--- a/Resources/English/Expression.docx
+++ b/Resources/English/Expression.docx
@@ -206,6 +206,12 @@
                 <w:lang w:bidi="fa-IR"/>
               </w:rPr>
             </w:pPr>
+            <w:r>
+              <w:rPr>
+                <w:lang w:bidi="fa-IR"/>
+              </w:rPr>
+              <w:t>The last module showed you how to</w:t>
+            </w:r>
           </w:p>
         </w:tc>
         <w:tc>
@@ -218,11 +224,52 @@
               <w:bidi/>
               <w:cnfStyle w:val="000000000000" w:firstRow="0" w:lastRow="0" w:firstColumn="0" w:lastColumn="0" w:oddVBand="0" w:evenVBand="0" w:oddHBand="0" w:evenHBand="0" w:firstRowFirstColumn="0" w:firstRowLastColumn="0" w:lastRowFirstColumn="0" w:lastRowLastColumn="0"/>
               <w:rPr>
-                <w:rFonts w:ascii="Tahoma" w:hAnsi="Tahoma" w:cs="Tahoma"/>
-                <w:sz w:val="20"/>
-                <w:szCs w:val="20"/>
-              </w:rPr>
-            </w:pPr>
+                <w:rFonts w:ascii="Tahoma" w:hAnsi="Tahoma" w:cs="Tahoma" w:hint="cs"/>
+                <w:sz w:val="20"/>
+                <w:szCs w:val="20"/>
+                <w:lang w:bidi="fa-IR"/>
+              </w:rPr>
+            </w:pPr>
+            <w:r>
+              <w:rPr>
+                <w:rFonts w:ascii="Tahoma" w:hAnsi="Tahoma" w:cs="Tahoma"/>
+                <w:sz w:val="20"/>
+                <w:szCs w:val="20"/>
+                <w:rtl/>
+                <w:lang w:bidi="fa-IR"/>
+              </w:rPr>
+              <w:t>آخر</w:t>
+            </w:r>
+            <w:r>
+              <w:rPr>
+                <w:rFonts w:ascii="Tahoma" w:hAnsi="Tahoma" w:cs="Tahoma" w:hint="cs"/>
+                <w:sz w:val="20"/>
+                <w:szCs w:val="20"/>
+                <w:rtl/>
+                <w:lang w:bidi="fa-IR"/>
+              </w:rPr>
+              <w:t>ی</w:t>
+            </w:r>
+            <w:r>
+              <w:rPr>
+                <w:rFonts w:ascii="Tahoma" w:hAnsi="Tahoma" w:cs="Tahoma" w:hint="eastAsia"/>
+                <w:sz w:val="20"/>
+                <w:szCs w:val="20"/>
+                <w:rtl/>
+                <w:lang w:bidi="fa-IR"/>
+              </w:rPr>
+              <w:t>ن</w:t>
+            </w:r>
+            <w:r>
+              <w:rPr>
+                <w:rFonts w:ascii="Tahoma" w:hAnsi="Tahoma" w:cs="Tahoma"/>
+                <w:sz w:val="20"/>
+                <w:szCs w:val="20"/>
+                <w:rtl/>
+                <w:lang w:bidi="fa-IR"/>
+              </w:rPr>
+              <w:t xml:space="preserve"> ماژول به شما نشان داد که چگونه</w:t>
+            </w:r>
           </w:p>
         </w:tc>
       </w:tr>
@@ -237,7 +284,14 @@
             <w:tcW w:w="5642" w:type="dxa"/>
             <w:vAlign w:val="center"/>
           </w:tcPr>
-          <w:p/>
+          <w:p>
+            <w:r>
+              <w:t>T</w:t>
+            </w:r>
+            <w:r>
+              <w:t>here are some caveats, you should care about</w:t>
+            </w:r>
+          </w:p>
         </w:tc>
         <w:tc>
           <w:tcPr>
@@ -249,11 +303,122 @@
               <w:bidi/>
               <w:cnfStyle w:val="000000100000" w:firstRow="0" w:lastRow="0" w:firstColumn="0" w:lastColumn="0" w:oddVBand="0" w:evenVBand="0" w:oddHBand="1" w:evenHBand="0" w:firstRowFirstColumn="0" w:firstRowLastColumn="0" w:lastRowFirstColumn="0" w:lastRowLastColumn="0"/>
               <w:rPr>
-                <w:rFonts w:ascii="Tahoma" w:hAnsi="Tahoma" w:cs="Tahoma"/>
-                <w:sz w:val="20"/>
-                <w:szCs w:val="20"/>
-              </w:rPr>
-            </w:pPr>
+                <w:rFonts w:ascii="Tahoma" w:hAnsi="Tahoma" w:cs="Tahoma" w:hint="cs"/>
+                <w:sz w:val="20"/>
+                <w:szCs w:val="20"/>
+                <w:lang w:bidi="fa-IR"/>
+              </w:rPr>
+            </w:pPr>
+            <w:r>
+              <w:rPr>
+                <w:rFonts w:ascii="Tahoma" w:hAnsi="Tahoma" w:cs="Tahoma"/>
+                <w:sz w:val="20"/>
+                <w:szCs w:val="20"/>
+                <w:rtl/>
+                <w:lang w:bidi="fa-IR"/>
+              </w:rPr>
+              <w:t>برخ</w:t>
+            </w:r>
+            <w:r>
+              <w:rPr>
+                <w:rFonts w:ascii="Tahoma" w:hAnsi="Tahoma" w:cs="Tahoma" w:hint="cs"/>
+                <w:sz w:val="20"/>
+                <w:szCs w:val="20"/>
+                <w:rtl/>
+                <w:lang w:bidi="fa-IR"/>
+              </w:rPr>
+              <w:t>ی</w:t>
+            </w:r>
+            <w:r>
+              <w:rPr>
+                <w:rFonts w:ascii="Tahoma" w:hAnsi="Tahoma" w:cs="Tahoma"/>
+                <w:sz w:val="20"/>
+                <w:szCs w:val="20"/>
+                <w:rtl/>
+                <w:lang w:bidi="fa-IR"/>
+              </w:rPr>
+              <w:t xml:space="preserve"> از هشدارها وجود دارد ، شما با</w:t>
+            </w:r>
+            <w:r>
+              <w:rPr>
+                <w:rFonts w:ascii="Tahoma" w:hAnsi="Tahoma" w:cs="Tahoma" w:hint="cs"/>
+                <w:sz w:val="20"/>
+                <w:szCs w:val="20"/>
+                <w:rtl/>
+                <w:lang w:bidi="fa-IR"/>
+              </w:rPr>
+              <w:t>ی</w:t>
+            </w:r>
+            <w:r>
+              <w:rPr>
+                <w:rFonts w:ascii="Tahoma" w:hAnsi="Tahoma" w:cs="Tahoma" w:hint="eastAsia"/>
+                <w:sz w:val="20"/>
+                <w:szCs w:val="20"/>
+                <w:rtl/>
+                <w:lang w:bidi="fa-IR"/>
+              </w:rPr>
+              <w:t>د</w:t>
+            </w:r>
+            <w:r>
+              <w:rPr>
+                <w:rFonts w:ascii="Tahoma" w:hAnsi="Tahoma" w:cs="Tahoma"/>
+                <w:sz w:val="20"/>
+                <w:szCs w:val="20"/>
+                <w:rtl/>
+                <w:lang w:bidi="fa-IR"/>
+              </w:rPr>
+              <w:t xml:space="preserve"> به آنها اهم</w:t>
+            </w:r>
+            <w:r>
+              <w:rPr>
+                <w:rFonts w:ascii="Tahoma" w:hAnsi="Tahoma" w:cs="Tahoma" w:hint="cs"/>
+                <w:sz w:val="20"/>
+                <w:szCs w:val="20"/>
+                <w:rtl/>
+                <w:lang w:bidi="fa-IR"/>
+              </w:rPr>
+              <w:t>ی</w:t>
+            </w:r>
+            <w:r>
+              <w:rPr>
+                <w:rFonts w:ascii="Tahoma" w:hAnsi="Tahoma" w:cs="Tahoma" w:hint="eastAsia"/>
+                <w:sz w:val="20"/>
+                <w:szCs w:val="20"/>
+                <w:rtl/>
+                <w:lang w:bidi="fa-IR"/>
+              </w:rPr>
+              <w:t>ت</w:t>
+            </w:r>
+            <w:r>
+              <w:rPr>
+                <w:rFonts w:ascii="Tahoma" w:hAnsi="Tahoma" w:cs="Tahoma"/>
+                <w:sz w:val="20"/>
+                <w:szCs w:val="20"/>
+                <w:rtl/>
+                <w:lang w:bidi="fa-IR"/>
+              </w:rPr>
+              <w:t xml:space="preserve"> ده</w:t>
+            </w:r>
+            <w:r>
+              <w:rPr>
+                <w:rFonts w:ascii="Tahoma" w:hAnsi="Tahoma" w:cs="Tahoma" w:hint="cs"/>
+                <w:sz w:val="20"/>
+                <w:szCs w:val="20"/>
+                <w:rtl/>
+                <w:lang w:bidi="fa-IR"/>
+              </w:rPr>
+              <w:t>ی</w:t>
+            </w:r>
+            <w:r>
+              <w:rPr>
+                <w:rFonts w:ascii="Tahoma" w:hAnsi="Tahoma" w:cs="Tahoma" w:hint="eastAsia"/>
+                <w:sz w:val="20"/>
+                <w:szCs w:val="20"/>
+                <w:rtl/>
+                <w:lang w:bidi="fa-IR"/>
+              </w:rPr>
+              <w:t>د</w:t>
+            </w:r>
           </w:p>
         </w:tc>
       </w:tr>
@@ -267,7 +432,11 @@
             <w:tcW w:w="5642" w:type="dxa"/>
             <w:vAlign w:val="center"/>
           </w:tcPr>
-          <w:p/>
+          <w:p>
+            <w:r>
+              <w:t>Once installed</w:t>
+            </w:r>
+          </w:p>
         </w:tc>
         <w:tc>
           <w:tcPr>
@@ -279,11 +448,23 @@
               <w:bidi/>
               <w:cnfStyle w:val="000000000000" w:firstRow="0" w:lastRow="0" w:firstColumn="0" w:lastColumn="0" w:oddVBand="0" w:evenVBand="0" w:oddHBand="0" w:evenHBand="0" w:firstRowFirstColumn="0" w:firstRowLastColumn="0" w:lastRowFirstColumn="0" w:lastRowLastColumn="0"/>
               <w:rPr>
-                <w:rFonts w:ascii="Tahoma" w:hAnsi="Tahoma" w:cs="Tahoma"/>
-                <w:sz w:val="20"/>
-                <w:szCs w:val="20"/>
-              </w:rPr>
-            </w:pPr>
+                <w:rFonts w:ascii="Tahoma" w:hAnsi="Tahoma" w:cs="Tahoma" w:hint="cs"/>
+                <w:sz w:val="20"/>
+                <w:szCs w:val="20"/>
+                <w:rtl/>
+                <w:lang w:bidi="fa-IR"/>
+              </w:rPr>
+            </w:pPr>
+            <w:r>
+              <w:rPr>
+                <w:rFonts w:ascii="Tahoma" w:hAnsi="Tahoma" w:cs="Tahoma" w:hint="cs"/>
+                <w:sz w:val="20"/>
+                <w:szCs w:val="20"/>
+                <w:rtl/>
+                <w:lang w:bidi="fa-IR"/>
+              </w:rPr>
+              <w:t>پس از نصب</w:t>
+            </w:r>
           </w:p>
         </w:tc>
       </w:tr>
@@ -298,7 +479,14 @@
             <w:tcW w:w="5642" w:type="dxa"/>
             <w:vAlign w:val="center"/>
           </w:tcPr>
-          <w:p/>
+          <w:p>
+            <w:r>
+              <w:t>N</w:t>
+            </w:r>
+            <w:r>
+              <w:t>otice how the UI automatically reflect this change</w:t>
+            </w:r>
+          </w:p>
         </w:tc>
         <w:tc>
           <w:tcPr>
@@ -310,9 +498,1435 @@
               <w:bidi/>
               <w:cnfStyle w:val="000000100000" w:firstRow="0" w:lastRow="0" w:firstColumn="0" w:lastColumn="0" w:oddVBand="0" w:evenVBand="0" w:oddHBand="1" w:evenHBand="0" w:firstRowFirstColumn="0" w:firstRowLastColumn="0" w:lastRowFirstColumn="0" w:lastRowLastColumn="0"/>
               <w:rPr>
-                <w:rFonts w:ascii="Tahoma" w:hAnsi="Tahoma" w:cs="Tahoma"/>
-                <w:sz w:val="20"/>
-                <w:szCs w:val="20"/>
+                <w:rFonts w:ascii="Tahoma" w:hAnsi="Tahoma" w:cs="Tahoma" w:hint="cs"/>
+                <w:sz w:val="20"/>
+                <w:szCs w:val="20"/>
+                <w:lang w:bidi="fa-IR"/>
+              </w:rPr>
+            </w:pPr>
+            <w:r>
+              <w:rPr>
+                <w:rFonts w:ascii="Tahoma" w:hAnsi="Tahoma" w:cs="Tahoma"/>
+                <w:sz w:val="20"/>
+                <w:szCs w:val="20"/>
+                <w:rtl/>
+                <w:lang w:bidi="fa-IR"/>
+              </w:rPr>
+              <w:t>توجه کن</w:t>
+            </w:r>
+            <w:r>
+              <w:rPr>
+                <w:rFonts w:ascii="Tahoma" w:hAnsi="Tahoma" w:cs="Tahoma" w:hint="cs"/>
+                <w:sz w:val="20"/>
+                <w:szCs w:val="20"/>
+                <w:rtl/>
+                <w:lang w:bidi="fa-IR"/>
+              </w:rPr>
+              <w:t>ی</w:t>
+            </w:r>
+            <w:r>
+              <w:rPr>
+                <w:rFonts w:ascii="Tahoma" w:hAnsi="Tahoma" w:cs="Tahoma" w:hint="eastAsia"/>
+                <w:sz w:val="20"/>
+                <w:szCs w:val="20"/>
+                <w:rtl/>
+                <w:lang w:bidi="fa-IR"/>
+              </w:rPr>
+              <w:t>د</w:t>
+            </w:r>
+            <w:r>
+              <w:rPr>
+                <w:rFonts w:ascii="Tahoma" w:hAnsi="Tahoma" w:cs="Tahoma"/>
+                <w:sz w:val="20"/>
+                <w:szCs w:val="20"/>
+                <w:rtl/>
+                <w:lang w:bidi="fa-IR"/>
+              </w:rPr>
+              <w:t xml:space="preserve"> که چگونه </w:t>
+            </w:r>
+            <w:r>
+              <w:rPr>
+                <w:rFonts w:ascii="Tahoma" w:hAnsi="Tahoma" w:cs="Tahoma"/>
+                <w:sz w:val="20"/>
+                <w:szCs w:val="20"/>
+                <w:lang w:bidi="fa-IR"/>
+              </w:rPr>
+              <w:t>UI</w:t>
+            </w:r>
+            <w:r>
+              <w:rPr>
+                <w:rFonts w:ascii="Tahoma" w:hAnsi="Tahoma" w:cs="Tahoma"/>
+                <w:sz w:val="20"/>
+                <w:szCs w:val="20"/>
+                <w:rtl/>
+                <w:lang w:bidi="fa-IR"/>
+              </w:rPr>
+              <w:t xml:space="preserve"> بطور خودکار ا</w:t>
+            </w:r>
+            <w:r>
+              <w:rPr>
+                <w:rFonts w:ascii="Tahoma" w:hAnsi="Tahoma" w:cs="Tahoma" w:hint="cs"/>
+                <w:sz w:val="20"/>
+                <w:szCs w:val="20"/>
+                <w:rtl/>
+                <w:lang w:bidi="fa-IR"/>
+              </w:rPr>
+              <w:t>ی</w:t>
+            </w:r>
+            <w:r>
+              <w:rPr>
+                <w:rFonts w:ascii="Tahoma" w:hAnsi="Tahoma" w:cs="Tahoma" w:hint="eastAsia"/>
+                <w:sz w:val="20"/>
+                <w:szCs w:val="20"/>
+                <w:rtl/>
+                <w:lang w:bidi="fa-IR"/>
+              </w:rPr>
+              <w:t>ن</w:t>
+            </w:r>
+            <w:r>
+              <w:rPr>
+                <w:rFonts w:ascii="Tahoma" w:hAnsi="Tahoma" w:cs="Tahoma"/>
+                <w:sz w:val="20"/>
+                <w:szCs w:val="20"/>
+                <w:rtl/>
+                <w:lang w:bidi="fa-IR"/>
+              </w:rPr>
+              <w:t xml:space="preserve"> تغ</w:t>
+            </w:r>
+            <w:r>
+              <w:rPr>
+                <w:rFonts w:ascii="Tahoma" w:hAnsi="Tahoma" w:cs="Tahoma" w:hint="cs"/>
+                <w:sz w:val="20"/>
+                <w:szCs w:val="20"/>
+                <w:rtl/>
+                <w:lang w:bidi="fa-IR"/>
+              </w:rPr>
+              <w:t>یی</w:t>
+            </w:r>
+            <w:r>
+              <w:rPr>
+                <w:rFonts w:ascii="Tahoma" w:hAnsi="Tahoma" w:cs="Tahoma" w:hint="eastAsia"/>
+                <w:sz w:val="20"/>
+                <w:szCs w:val="20"/>
+                <w:rtl/>
+                <w:lang w:bidi="fa-IR"/>
+              </w:rPr>
+              <w:t>ر</w:t>
+            </w:r>
+            <w:r>
+              <w:rPr>
+                <w:rFonts w:ascii="Tahoma" w:hAnsi="Tahoma" w:cs="Tahoma"/>
+                <w:sz w:val="20"/>
+                <w:szCs w:val="20"/>
+                <w:rtl/>
+                <w:lang w:bidi="fa-IR"/>
+              </w:rPr>
+              <w:t xml:space="preserve"> را منعکس م</w:t>
+            </w:r>
+            <w:r>
+              <w:rPr>
+                <w:rFonts w:ascii="Tahoma" w:hAnsi="Tahoma" w:cs="Tahoma" w:hint="cs"/>
+                <w:sz w:val="20"/>
+                <w:szCs w:val="20"/>
+                <w:rtl/>
+                <w:lang w:bidi="fa-IR"/>
+              </w:rPr>
+              <w:t>ی</w:t>
+            </w:r>
+            <w:r>
+              <w:rPr>
+                <w:rFonts w:ascii="Tahoma" w:hAnsi="Tahoma" w:cs="Tahoma"/>
+                <w:sz w:val="20"/>
+                <w:szCs w:val="20"/>
+                <w:rtl/>
+                <w:lang w:bidi="fa-IR"/>
+              </w:rPr>
+              <w:t xml:space="preserve"> کند</w:t>
+            </w:r>
+          </w:p>
+        </w:tc>
+      </w:tr>
+      <w:tr>
+        <w:trPr>
+          <w:trHeight w:val="353"/>
+        </w:trPr>
+        <w:tc>
+          <w:tcPr>
+            <w:tcW w:w="5642" w:type="dxa"/>
+            <w:vAlign w:val="center"/>
+          </w:tcPr>
+          <w:p>
+            <w:pPr>
+              <w:cnfStyle w:val="001000000000" w:firstRow="0" w:lastRow="0" w:firstColumn="1" w:lastColumn="0" w:oddVBand="0" w:evenVBand="0" w:oddHBand="0" w:evenHBand="0" w:firstRowFirstColumn="0" w:firstRowLastColumn="0" w:lastRowFirstColumn="0" w:lastRowLastColumn="0"/>
+            </w:pPr>
+            <w:r>
+              <w:t>Y</w:t>
+            </w:r>
+            <w:r>
+              <w:t>ou can play with this example, yourself in the course's repo found here</w:t>
+            </w:r>
+          </w:p>
+        </w:tc>
+        <w:tc>
+          <w:tcPr>
+            <w:tcW w:w="5642" w:type="dxa"/>
+            <w:vAlign w:val="center"/>
+          </w:tcPr>
+          <w:p>
+            <w:pPr>
+              <w:bidi/>
+              <w:rPr>
+                <w:rFonts w:ascii="Tahoma" w:hAnsi="Tahoma" w:cs="Tahoma" w:hint="cs"/>
+                <w:sz w:val="20"/>
+                <w:szCs w:val="20"/>
+                <w:rtl/>
+                <w:lang w:bidi="fa-IR"/>
+              </w:rPr>
+            </w:pPr>
+            <w:r>
+              <w:rPr>
+                <w:rFonts w:ascii="Tahoma" w:hAnsi="Tahoma" w:cs="Tahoma"/>
+                <w:sz w:val="20"/>
+                <w:szCs w:val="20"/>
+                <w:rtl/>
+                <w:lang w:bidi="fa-IR"/>
+              </w:rPr>
+              <w:t>شما م</w:t>
+            </w:r>
+            <w:r>
+              <w:rPr>
+                <w:rFonts w:ascii="Tahoma" w:hAnsi="Tahoma" w:cs="Tahoma" w:hint="cs"/>
+                <w:sz w:val="20"/>
+                <w:szCs w:val="20"/>
+                <w:rtl/>
+                <w:lang w:bidi="fa-IR"/>
+              </w:rPr>
+              <w:t>ی</w:t>
+            </w:r>
+            <w:r>
+              <w:rPr>
+                <w:rFonts w:ascii="Tahoma" w:hAnsi="Tahoma" w:cs="Tahoma"/>
+                <w:sz w:val="20"/>
+                <w:szCs w:val="20"/>
+                <w:rtl/>
+                <w:lang w:bidi="fa-IR"/>
+              </w:rPr>
+              <w:t xml:space="preserve"> توان</w:t>
+            </w:r>
+            <w:r>
+              <w:rPr>
+                <w:rFonts w:ascii="Tahoma" w:hAnsi="Tahoma" w:cs="Tahoma" w:hint="cs"/>
+                <w:sz w:val="20"/>
+                <w:szCs w:val="20"/>
+                <w:rtl/>
+                <w:lang w:bidi="fa-IR"/>
+              </w:rPr>
+              <w:t>ی</w:t>
+            </w:r>
+            <w:r>
+              <w:rPr>
+                <w:rFonts w:ascii="Tahoma" w:hAnsi="Tahoma" w:cs="Tahoma" w:hint="eastAsia"/>
+                <w:sz w:val="20"/>
+                <w:szCs w:val="20"/>
+                <w:rtl/>
+                <w:lang w:bidi="fa-IR"/>
+              </w:rPr>
+              <w:t>د</w:t>
+            </w:r>
+            <w:r>
+              <w:rPr>
+                <w:rFonts w:ascii="Tahoma" w:hAnsi="Tahoma" w:cs="Tahoma"/>
+                <w:sz w:val="20"/>
+                <w:szCs w:val="20"/>
+                <w:rtl/>
+                <w:lang w:bidi="fa-IR"/>
+              </w:rPr>
+              <w:t xml:space="preserve"> با ا</w:t>
+            </w:r>
+            <w:r>
+              <w:rPr>
+                <w:rFonts w:ascii="Tahoma" w:hAnsi="Tahoma" w:cs="Tahoma" w:hint="cs"/>
+                <w:sz w:val="20"/>
+                <w:szCs w:val="20"/>
+                <w:rtl/>
+                <w:lang w:bidi="fa-IR"/>
+              </w:rPr>
+              <w:t>ی</w:t>
+            </w:r>
+            <w:r>
+              <w:rPr>
+                <w:rFonts w:ascii="Tahoma" w:hAnsi="Tahoma" w:cs="Tahoma" w:hint="eastAsia"/>
+                <w:sz w:val="20"/>
+                <w:szCs w:val="20"/>
+                <w:rtl/>
+                <w:lang w:bidi="fa-IR"/>
+              </w:rPr>
+              <w:t>ن</w:t>
+            </w:r>
+            <w:r>
+              <w:rPr>
+                <w:rFonts w:ascii="Tahoma" w:hAnsi="Tahoma" w:cs="Tahoma"/>
+                <w:sz w:val="20"/>
+                <w:szCs w:val="20"/>
+                <w:rtl/>
+                <w:lang w:bidi="fa-IR"/>
+              </w:rPr>
+              <w:t xml:space="preserve"> مثال باز</w:t>
+            </w:r>
+            <w:r>
+              <w:rPr>
+                <w:rFonts w:ascii="Tahoma" w:hAnsi="Tahoma" w:cs="Tahoma" w:hint="cs"/>
+                <w:sz w:val="20"/>
+                <w:szCs w:val="20"/>
+                <w:rtl/>
+                <w:lang w:bidi="fa-IR"/>
+              </w:rPr>
+              <w:t>ی</w:t>
+            </w:r>
+            <w:r>
+              <w:rPr>
+                <w:rFonts w:ascii="Tahoma" w:hAnsi="Tahoma" w:cs="Tahoma"/>
+                <w:sz w:val="20"/>
+                <w:szCs w:val="20"/>
+                <w:rtl/>
+                <w:lang w:bidi="fa-IR"/>
+              </w:rPr>
+              <w:t xml:space="preserve"> کن</w:t>
+            </w:r>
+            <w:r>
+              <w:rPr>
+                <w:rFonts w:ascii="Tahoma" w:hAnsi="Tahoma" w:cs="Tahoma" w:hint="cs"/>
+                <w:sz w:val="20"/>
+                <w:szCs w:val="20"/>
+                <w:rtl/>
+                <w:lang w:bidi="fa-IR"/>
+              </w:rPr>
+              <w:t>ی</w:t>
+            </w:r>
+            <w:r>
+              <w:rPr>
+                <w:rFonts w:ascii="Tahoma" w:hAnsi="Tahoma" w:cs="Tahoma" w:hint="eastAsia"/>
+                <w:sz w:val="20"/>
+                <w:szCs w:val="20"/>
+                <w:rtl/>
+                <w:lang w:bidi="fa-IR"/>
+              </w:rPr>
+              <w:t>د</w:t>
+            </w:r>
+            <w:r>
+              <w:rPr>
+                <w:rFonts w:ascii="Tahoma" w:hAnsi="Tahoma" w:cs="Tahoma"/>
+                <w:sz w:val="20"/>
+                <w:szCs w:val="20"/>
+                <w:rtl/>
+                <w:lang w:bidi="fa-IR"/>
+              </w:rPr>
+              <w:t xml:space="preserve"> ، </w:t>
+            </w:r>
+            <w:r>
+              <w:rPr>
+                <w:rFonts w:ascii="Tahoma" w:hAnsi="Tahoma" w:cs="Tahoma" w:hint="cs"/>
+                <w:sz w:val="20"/>
+                <w:szCs w:val="20"/>
+                <w:rtl/>
+                <w:lang w:bidi="fa-IR"/>
+              </w:rPr>
+              <w:t xml:space="preserve">که </w:t>
+            </w:r>
+            <w:r>
+              <w:rPr>
+                <w:rFonts w:ascii="Tahoma" w:hAnsi="Tahoma" w:cs="Tahoma"/>
+                <w:sz w:val="20"/>
+                <w:szCs w:val="20"/>
+                <w:rtl/>
+                <w:lang w:bidi="fa-IR"/>
+              </w:rPr>
+              <w:t xml:space="preserve">در </w:t>
+            </w:r>
+            <w:r>
+              <w:rPr>
+                <w:rFonts w:ascii="Tahoma" w:hAnsi="Tahoma" w:cs="Tahoma" w:hint="cs"/>
+                <w:sz w:val="20"/>
+                <w:szCs w:val="20"/>
+                <w:rtl/>
+                <w:lang w:bidi="fa-IR"/>
+              </w:rPr>
+              <w:t xml:space="preserve"> مخزن کدهای دوره آموزشی، </w:t>
+            </w:r>
+            <w:bookmarkStart w:id="0" w:name="_GoBack"/>
+            <w:bookmarkEnd w:id="0"/>
+            <w:r>
+              <w:rPr>
+                <w:rFonts w:ascii="Tahoma" w:hAnsi="Tahoma" w:cs="Tahoma" w:hint="cs"/>
+                <w:sz w:val="20"/>
+                <w:szCs w:val="20"/>
+                <w:rtl/>
+                <w:lang w:bidi="fa-IR"/>
+              </w:rPr>
+              <w:t xml:space="preserve">در </w:t>
+            </w:r>
+            <w:r>
+              <w:rPr>
+                <w:rFonts w:ascii="Tahoma" w:hAnsi="Tahoma" w:cs="Tahoma"/>
+                <w:sz w:val="20"/>
+                <w:szCs w:val="20"/>
+                <w:rtl/>
+                <w:lang w:bidi="fa-IR"/>
+              </w:rPr>
+              <w:t>ا</w:t>
+            </w:r>
+            <w:r>
+              <w:rPr>
+                <w:rFonts w:ascii="Tahoma" w:hAnsi="Tahoma" w:cs="Tahoma" w:hint="cs"/>
+                <w:sz w:val="20"/>
+                <w:szCs w:val="20"/>
+                <w:rtl/>
+                <w:lang w:bidi="fa-IR"/>
+              </w:rPr>
+              <w:t>ی</w:t>
+            </w:r>
+            <w:r>
+              <w:rPr>
+                <w:rFonts w:ascii="Tahoma" w:hAnsi="Tahoma" w:cs="Tahoma" w:hint="eastAsia"/>
+                <w:sz w:val="20"/>
+                <w:szCs w:val="20"/>
+                <w:rtl/>
+                <w:lang w:bidi="fa-IR"/>
+              </w:rPr>
+              <w:t>نجا</w:t>
+            </w:r>
+            <w:r>
+              <w:rPr>
+                <w:rFonts w:ascii="Tahoma" w:hAnsi="Tahoma" w:cs="Tahoma"/>
+                <w:sz w:val="20"/>
+                <w:szCs w:val="20"/>
+                <w:rtl/>
+                <w:lang w:bidi="fa-IR"/>
+              </w:rPr>
+              <w:t xml:space="preserve"> </w:t>
+            </w:r>
+            <w:r>
+              <w:rPr>
+                <w:rFonts w:ascii="Tahoma" w:hAnsi="Tahoma" w:cs="Tahoma" w:hint="cs"/>
+                <w:sz w:val="20"/>
+                <w:szCs w:val="20"/>
+                <w:rtl/>
+                <w:lang w:bidi="fa-IR"/>
+              </w:rPr>
+              <w:t>ی</w:t>
+            </w:r>
+            <w:r>
+              <w:rPr>
+                <w:rFonts w:ascii="Tahoma" w:hAnsi="Tahoma" w:cs="Tahoma" w:hint="eastAsia"/>
+                <w:sz w:val="20"/>
+                <w:szCs w:val="20"/>
+                <w:rtl/>
+                <w:lang w:bidi="fa-IR"/>
+              </w:rPr>
+              <w:t>افت</w:t>
+            </w:r>
+            <w:r>
+              <w:rPr>
+                <w:rFonts w:ascii="Tahoma" w:hAnsi="Tahoma" w:cs="Tahoma"/>
+                <w:sz w:val="20"/>
+                <w:szCs w:val="20"/>
+                <w:rtl/>
+                <w:lang w:bidi="fa-IR"/>
+              </w:rPr>
+              <w:t xml:space="preserve"> م</w:t>
+            </w:r>
+            <w:r>
+              <w:rPr>
+                <w:rFonts w:ascii="Tahoma" w:hAnsi="Tahoma" w:cs="Tahoma" w:hint="cs"/>
+                <w:sz w:val="20"/>
+                <w:szCs w:val="20"/>
+                <w:rtl/>
+                <w:lang w:bidi="fa-IR"/>
+              </w:rPr>
+              <w:t>ی</w:t>
+            </w:r>
+            <w:r>
+              <w:rPr>
+                <w:rFonts w:ascii="Tahoma" w:hAnsi="Tahoma" w:cs="Tahoma"/>
+                <w:sz w:val="20"/>
+                <w:szCs w:val="20"/>
+                <w:rtl/>
+                <w:lang w:bidi="fa-IR"/>
+              </w:rPr>
+              <w:t xml:space="preserve"> شود</w:t>
+            </w:r>
+          </w:p>
+        </w:tc>
+      </w:tr>
+      <w:tr>
+        <w:trPr>
+          <w:cnfStyle w:val="000000100000" w:firstRow="0" w:lastRow="0" w:firstColumn="0" w:lastColumn="0" w:oddVBand="0" w:evenVBand="0" w:oddHBand="1" w:evenHBand="0" w:firstRowFirstColumn="0" w:firstRowLastColumn="0" w:lastRowFirstColumn="0" w:lastRowLastColumn="0"/>
+          <w:trHeight w:val="353"/>
+        </w:trPr>
+        <w:tc>
+          <w:tcPr>
+            <w:cnfStyle w:val="001000000000" w:firstRow="0" w:lastRow="0" w:firstColumn="1" w:lastColumn="0" w:oddVBand="0" w:evenVBand="0" w:oddHBand="0" w:evenHBand="0" w:firstRowFirstColumn="0" w:firstRowLastColumn="0" w:lastRowFirstColumn="0" w:lastRowLastColumn="0"/>
+            <w:tcW w:w="5642" w:type="dxa"/>
+            <w:vAlign w:val="center"/>
+          </w:tcPr>
+          <w:p/>
+        </w:tc>
+        <w:tc>
+          <w:tcPr>
+            <w:tcW w:w="5642" w:type="dxa"/>
+            <w:vAlign w:val="center"/>
+          </w:tcPr>
+          <w:p>
+            <w:pPr>
+              <w:bidi/>
+              <w:cnfStyle w:val="000000100000" w:firstRow="0" w:lastRow="0" w:firstColumn="0" w:lastColumn="0" w:oddVBand="0" w:evenVBand="0" w:oddHBand="1" w:evenHBand="0" w:firstRowFirstColumn="0" w:firstRowLastColumn="0" w:lastRowFirstColumn="0" w:lastRowLastColumn="0"/>
+              <w:rPr>
+                <w:rFonts w:ascii="Tahoma" w:hAnsi="Tahoma" w:cs="Tahoma"/>
+                <w:sz w:val="20"/>
+                <w:szCs w:val="20"/>
+                <w:rtl/>
+                <w:lang w:bidi="fa-IR"/>
+              </w:rPr>
+            </w:pPr>
+          </w:p>
+        </w:tc>
+      </w:tr>
+      <w:tr>
+        <w:trPr>
+          <w:trHeight w:val="353"/>
+        </w:trPr>
+        <w:tc>
+          <w:tcPr>
+            <w:cnfStyle w:val="001000000000" w:firstRow="0" w:lastRow="0" w:firstColumn="1" w:lastColumn="0" w:oddVBand="0" w:evenVBand="0" w:oddHBand="0" w:evenHBand="0" w:firstRowFirstColumn="0" w:firstRowLastColumn="0" w:lastRowFirstColumn="0" w:lastRowLastColumn="0"/>
+            <w:tcW w:w="5642" w:type="dxa"/>
+            <w:vAlign w:val="center"/>
+          </w:tcPr>
+          <w:p/>
+        </w:tc>
+        <w:tc>
+          <w:tcPr>
+            <w:tcW w:w="5642" w:type="dxa"/>
+            <w:vAlign w:val="center"/>
+          </w:tcPr>
+          <w:p>
+            <w:pPr>
+              <w:bidi/>
+              <w:cnfStyle w:val="000000000000" w:firstRow="0" w:lastRow="0" w:firstColumn="0" w:lastColumn="0" w:oddVBand="0" w:evenVBand="0" w:oddHBand="0" w:evenHBand="0" w:firstRowFirstColumn="0" w:firstRowLastColumn="0" w:lastRowFirstColumn="0" w:lastRowLastColumn="0"/>
+              <w:rPr>
+                <w:rFonts w:ascii="Tahoma" w:hAnsi="Tahoma" w:cs="Tahoma"/>
+                <w:sz w:val="20"/>
+                <w:szCs w:val="20"/>
+                <w:rtl/>
+                <w:lang w:bidi="fa-IR"/>
+              </w:rPr>
+            </w:pPr>
+          </w:p>
+        </w:tc>
+      </w:tr>
+      <w:tr>
+        <w:trPr>
+          <w:cnfStyle w:val="000000100000" w:firstRow="0" w:lastRow="0" w:firstColumn="0" w:lastColumn="0" w:oddVBand="0" w:evenVBand="0" w:oddHBand="1" w:evenHBand="0" w:firstRowFirstColumn="0" w:firstRowLastColumn="0" w:lastRowFirstColumn="0" w:lastRowLastColumn="0"/>
+          <w:trHeight w:val="353"/>
+        </w:trPr>
+        <w:tc>
+          <w:tcPr>
+            <w:cnfStyle w:val="001000000000" w:firstRow="0" w:lastRow="0" w:firstColumn="1" w:lastColumn="0" w:oddVBand="0" w:evenVBand="0" w:oddHBand="0" w:evenHBand="0" w:firstRowFirstColumn="0" w:firstRowLastColumn="0" w:lastRowFirstColumn="0" w:lastRowLastColumn="0"/>
+            <w:tcW w:w="5642" w:type="dxa"/>
+            <w:vAlign w:val="center"/>
+          </w:tcPr>
+          <w:p/>
+        </w:tc>
+        <w:tc>
+          <w:tcPr>
+            <w:tcW w:w="5642" w:type="dxa"/>
+            <w:vAlign w:val="center"/>
+          </w:tcPr>
+          <w:p>
+            <w:pPr>
+              <w:bidi/>
+              <w:cnfStyle w:val="000000100000" w:firstRow="0" w:lastRow="0" w:firstColumn="0" w:lastColumn="0" w:oddVBand="0" w:evenVBand="0" w:oddHBand="1" w:evenHBand="0" w:firstRowFirstColumn="0" w:firstRowLastColumn="0" w:lastRowFirstColumn="0" w:lastRowLastColumn="0"/>
+              <w:rPr>
+                <w:rFonts w:ascii="Tahoma" w:hAnsi="Tahoma" w:cs="Tahoma"/>
+                <w:sz w:val="20"/>
+                <w:szCs w:val="20"/>
+                <w:rtl/>
+                <w:lang w:bidi="fa-IR"/>
+              </w:rPr>
+            </w:pPr>
+          </w:p>
+        </w:tc>
+      </w:tr>
+      <w:tr>
+        <w:trPr>
+          <w:trHeight w:val="353"/>
+        </w:trPr>
+        <w:tc>
+          <w:tcPr>
+            <w:cnfStyle w:val="001000000000" w:firstRow="0" w:lastRow="0" w:firstColumn="1" w:lastColumn="0" w:oddVBand="0" w:evenVBand="0" w:oddHBand="0" w:evenHBand="0" w:firstRowFirstColumn="0" w:firstRowLastColumn="0" w:lastRowFirstColumn="0" w:lastRowLastColumn="0"/>
+            <w:tcW w:w="5642" w:type="dxa"/>
+            <w:vAlign w:val="center"/>
+          </w:tcPr>
+          <w:p/>
+        </w:tc>
+        <w:tc>
+          <w:tcPr>
+            <w:tcW w:w="5642" w:type="dxa"/>
+            <w:vAlign w:val="center"/>
+          </w:tcPr>
+          <w:p>
+            <w:pPr>
+              <w:bidi/>
+              <w:cnfStyle w:val="000000000000" w:firstRow="0" w:lastRow="0" w:firstColumn="0" w:lastColumn="0" w:oddVBand="0" w:evenVBand="0" w:oddHBand="0" w:evenHBand="0" w:firstRowFirstColumn="0" w:firstRowLastColumn="0" w:lastRowFirstColumn="0" w:lastRowLastColumn="0"/>
+              <w:rPr>
+                <w:rFonts w:ascii="Tahoma" w:hAnsi="Tahoma" w:cs="Tahoma"/>
+                <w:sz w:val="20"/>
+                <w:szCs w:val="20"/>
+                <w:rtl/>
+                <w:lang w:bidi="fa-IR"/>
+              </w:rPr>
+            </w:pPr>
+          </w:p>
+        </w:tc>
+      </w:tr>
+      <w:tr>
+        <w:trPr>
+          <w:cnfStyle w:val="000000100000" w:firstRow="0" w:lastRow="0" w:firstColumn="0" w:lastColumn="0" w:oddVBand="0" w:evenVBand="0" w:oddHBand="1" w:evenHBand="0" w:firstRowFirstColumn="0" w:firstRowLastColumn="0" w:lastRowFirstColumn="0" w:lastRowLastColumn="0"/>
+          <w:trHeight w:val="353"/>
+        </w:trPr>
+        <w:tc>
+          <w:tcPr>
+            <w:cnfStyle w:val="001000000000" w:firstRow="0" w:lastRow="0" w:firstColumn="1" w:lastColumn="0" w:oddVBand="0" w:evenVBand="0" w:oddHBand="0" w:evenHBand="0" w:firstRowFirstColumn="0" w:firstRowLastColumn="0" w:lastRowFirstColumn="0" w:lastRowLastColumn="0"/>
+            <w:tcW w:w="5642" w:type="dxa"/>
+            <w:vAlign w:val="center"/>
+          </w:tcPr>
+          <w:p/>
+        </w:tc>
+        <w:tc>
+          <w:tcPr>
+            <w:tcW w:w="5642" w:type="dxa"/>
+            <w:vAlign w:val="center"/>
+          </w:tcPr>
+          <w:p>
+            <w:pPr>
+              <w:bidi/>
+              <w:cnfStyle w:val="000000100000" w:firstRow="0" w:lastRow="0" w:firstColumn="0" w:lastColumn="0" w:oddVBand="0" w:evenVBand="0" w:oddHBand="1" w:evenHBand="0" w:firstRowFirstColumn="0" w:firstRowLastColumn="0" w:lastRowFirstColumn="0" w:lastRowLastColumn="0"/>
+              <w:rPr>
+                <w:rFonts w:ascii="Tahoma" w:hAnsi="Tahoma" w:cs="Tahoma"/>
+                <w:sz w:val="20"/>
+                <w:szCs w:val="20"/>
+                <w:rtl/>
+                <w:lang w:bidi="fa-IR"/>
+              </w:rPr>
+            </w:pPr>
+          </w:p>
+        </w:tc>
+      </w:tr>
+      <w:tr>
+        <w:trPr>
+          <w:trHeight w:val="353"/>
+        </w:trPr>
+        <w:tc>
+          <w:tcPr>
+            <w:cnfStyle w:val="001000000000" w:firstRow="0" w:lastRow="0" w:firstColumn="1" w:lastColumn="0" w:oddVBand="0" w:evenVBand="0" w:oddHBand="0" w:evenHBand="0" w:firstRowFirstColumn="0" w:firstRowLastColumn="0" w:lastRowFirstColumn="0" w:lastRowLastColumn="0"/>
+            <w:tcW w:w="5642" w:type="dxa"/>
+            <w:vAlign w:val="center"/>
+          </w:tcPr>
+          <w:p/>
+        </w:tc>
+        <w:tc>
+          <w:tcPr>
+            <w:tcW w:w="5642" w:type="dxa"/>
+            <w:vAlign w:val="center"/>
+          </w:tcPr>
+          <w:p>
+            <w:pPr>
+              <w:bidi/>
+              <w:cnfStyle w:val="000000000000" w:firstRow="0" w:lastRow="0" w:firstColumn="0" w:lastColumn="0" w:oddVBand="0" w:evenVBand="0" w:oddHBand="0" w:evenHBand="0" w:firstRowFirstColumn="0" w:firstRowLastColumn="0" w:lastRowFirstColumn="0" w:lastRowLastColumn="0"/>
+              <w:rPr>
+                <w:rFonts w:ascii="Tahoma" w:hAnsi="Tahoma" w:cs="Tahoma"/>
+                <w:sz w:val="20"/>
+                <w:szCs w:val="20"/>
+                <w:rtl/>
+                <w:lang w:bidi="fa-IR"/>
+              </w:rPr>
+            </w:pPr>
+          </w:p>
+        </w:tc>
+      </w:tr>
+      <w:tr>
+        <w:trPr>
+          <w:cnfStyle w:val="000000100000" w:firstRow="0" w:lastRow="0" w:firstColumn="0" w:lastColumn="0" w:oddVBand="0" w:evenVBand="0" w:oddHBand="1" w:evenHBand="0" w:firstRowFirstColumn="0" w:firstRowLastColumn="0" w:lastRowFirstColumn="0" w:lastRowLastColumn="0"/>
+          <w:trHeight w:val="353"/>
+        </w:trPr>
+        <w:tc>
+          <w:tcPr>
+            <w:cnfStyle w:val="001000000000" w:firstRow="0" w:lastRow="0" w:firstColumn="1" w:lastColumn="0" w:oddVBand="0" w:evenVBand="0" w:oddHBand="0" w:evenHBand="0" w:firstRowFirstColumn="0" w:firstRowLastColumn="0" w:lastRowFirstColumn="0" w:lastRowLastColumn="0"/>
+            <w:tcW w:w="5642" w:type="dxa"/>
+            <w:vAlign w:val="center"/>
+          </w:tcPr>
+          <w:p/>
+        </w:tc>
+        <w:tc>
+          <w:tcPr>
+            <w:tcW w:w="5642" w:type="dxa"/>
+            <w:vAlign w:val="center"/>
+          </w:tcPr>
+          <w:p>
+            <w:pPr>
+              <w:bidi/>
+              <w:cnfStyle w:val="000000100000" w:firstRow="0" w:lastRow="0" w:firstColumn="0" w:lastColumn="0" w:oddVBand="0" w:evenVBand="0" w:oddHBand="1" w:evenHBand="0" w:firstRowFirstColumn="0" w:firstRowLastColumn="0" w:lastRowFirstColumn="0" w:lastRowLastColumn="0"/>
+              <w:rPr>
+                <w:rFonts w:ascii="Tahoma" w:hAnsi="Tahoma" w:cs="Tahoma"/>
+                <w:sz w:val="20"/>
+                <w:szCs w:val="20"/>
+                <w:rtl/>
+                <w:lang w:bidi="fa-IR"/>
+              </w:rPr>
+            </w:pPr>
+          </w:p>
+        </w:tc>
+      </w:tr>
+      <w:tr>
+        <w:trPr>
+          <w:trHeight w:val="353"/>
+        </w:trPr>
+        <w:tc>
+          <w:tcPr>
+            <w:cnfStyle w:val="001000000000" w:firstRow="0" w:lastRow="0" w:firstColumn="1" w:lastColumn="0" w:oddVBand="0" w:evenVBand="0" w:oddHBand="0" w:evenHBand="0" w:firstRowFirstColumn="0" w:firstRowLastColumn="0" w:lastRowFirstColumn="0" w:lastRowLastColumn="0"/>
+            <w:tcW w:w="5642" w:type="dxa"/>
+            <w:vAlign w:val="center"/>
+          </w:tcPr>
+          <w:p/>
+        </w:tc>
+        <w:tc>
+          <w:tcPr>
+            <w:tcW w:w="5642" w:type="dxa"/>
+            <w:vAlign w:val="center"/>
+          </w:tcPr>
+          <w:p>
+            <w:pPr>
+              <w:bidi/>
+              <w:cnfStyle w:val="000000000000" w:firstRow="0" w:lastRow="0" w:firstColumn="0" w:lastColumn="0" w:oddVBand="0" w:evenVBand="0" w:oddHBand="0" w:evenHBand="0" w:firstRowFirstColumn="0" w:firstRowLastColumn="0" w:lastRowFirstColumn="0" w:lastRowLastColumn="0"/>
+              <w:rPr>
+                <w:rFonts w:ascii="Tahoma" w:hAnsi="Tahoma" w:cs="Tahoma"/>
+                <w:sz w:val="20"/>
+                <w:szCs w:val="20"/>
+                <w:rtl/>
+                <w:lang w:bidi="fa-IR"/>
+              </w:rPr>
+            </w:pPr>
+          </w:p>
+        </w:tc>
+      </w:tr>
+      <w:tr>
+        <w:trPr>
+          <w:cnfStyle w:val="000000100000" w:firstRow="0" w:lastRow="0" w:firstColumn="0" w:lastColumn="0" w:oddVBand="0" w:evenVBand="0" w:oddHBand="1" w:evenHBand="0" w:firstRowFirstColumn="0" w:firstRowLastColumn="0" w:lastRowFirstColumn="0" w:lastRowLastColumn="0"/>
+          <w:trHeight w:val="353"/>
+        </w:trPr>
+        <w:tc>
+          <w:tcPr>
+            <w:cnfStyle w:val="001000000000" w:firstRow="0" w:lastRow="0" w:firstColumn="1" w:lastColumn="0" w:oddVBand="0" w:evenVBand="0" w:oddHBand="0" w:evenHBand="0" w:firstRowFirstColumn="0" w:firstRowLastColumn="0" w:lastRowFirstColumn="0" w:lastRowLastColumn="0"/>
+            <w:tcW w:w="5642" w:type="dxa"/>
+            <w:vAlign w:val="center"/>
+          </w:tcPr>
+          <w:p/>
+        </w:tc>
+        <w:tc>
+          <w:tcPr>
+            <w:tcW w:w="5642" w:type="dxa"/>
+            <w:vAlign w:val="center"/>
+          </w:tcPr>
+          <w:p>
+            <w:pPr>
+              <w:bidi/>
+              <w:cnfStyle w:val="000000100000" w:firstRow="0" w:lastRow="0" w:firstColumn="0" w:lastColumn="0" w:oddVBand="0" w:evenVBand="0" w:oddHBand="1" w:evenHBand="0" w:firstRowFirstColumn="0" w:firstRowLastColumn="0" w:lastRowFirstColumn="0" w:lastRowLastColumn="0"/>
+              <w:rPr>
+                <w:rFonts w:ascii="Tahoma" w:hAnsi="Tahoma" w:cs="Tahoma"/>
+                <w:sz w:val="20"/>
+                <w:szCs w:val="20"/>
+                <w:rtl/>
+                <w:lang w:bidi="fa-IR"/>
+              </w:rPr>
+            </w:pPr>
+          </w:p>
+        </w:tc>
+      </w:tr>
+      <w:tr>
+        <w:trPr>
+          <w:trHeight w:val="353"/>
+        </w:trPr>
+        <w:tc>
+          <w:tcPr>
+            <w:cnfStyle w:val="001000000000" w:firstRow="0" w:lastRow="0" w:firstColumn="1" w:lastColumn="0" w:oddVBand="0" w:evenVBand="0" w:oddHBand="0" w:evenHBand="0" w:firstRowFirstColumn="0" w:firstRowLastColumn="0" w:lastRowFirstColumn="0" w:lastRowLastColumn="0"/>
+            <w:tcW w:w="5642" w:type="dxa"/>
+            <w:vAlign w:val="center"/>
+          </w:tcPr>
+          <w:p/>
+        </w:tc>
+        <w:tc>
+          <w:tcPr>
+            <w:tcW w:w="5642" w:type="dxa"/>
+            <w:vAlign w:val="center"/>
+          </w:tcPr>
+          <w:p>
+            <w:pPr>
+              <w:bidi/>
+              <w:cnfStyle w:val="000000000000" w:firstRow="0" w:lastRow="0" w:firstColumn="0" w:lastColumn="0" w:oddVBand="0" w:evenVBand="0" w:oddHBand="0" w:evenHBand="0" w:firstRowFirstColumn="0" w:firstRowLastColumn="0" w:lastRowFirstColumn="0" w:lastRowLastColumn="0"/>
+              <w:rPr>
+                <w:rFonts w:ascii="Tahoma" w:hAnsi="Tahoma" w:cs="Tahoma"/>
+                <w:sz w:val="20"/>
+                <w:szCs w:val="20"/>
+                <w:rtl/>
+                <w:lang w:bidi="fa-IR"/>
+              </w:rPr>
+            </w:pPr>
+          </w:p>
+        </w:tc>
+      </w:tr>
+      <w:tr>
+        <w:trPr>
+          <w:cnfStyle w:val="000000100000" w:firstRow="0" w:lastRow="0" w:firstColumn="0" w:lastColumn="0" w:oddVBand="0" w:evenVBand="0" w:oddHBand="1" w:evenHBand="0" w:firstRowFirstColumn="0" w:firstRowLastColumn="0" w:lastRowFirstColumn="0" w:lastRowLastColumn="0"/>
+          <w:trHeight w:val="353"/>
+        </w:trPr>
+        <w:tc>
+          <w:tcPr>
+            <w:cnfStyle w:val="001000000000" w:firstRow="0" w:lastRow="0" w:firstColumn="1" w:lastColumn="0" w:oddVBand="0" w:evenVBand="0" w:oddHBand="0" w:evenHBand="0" w:firstRowFirstColumn="0" w:firstRowLastColumn="0" w:lastRowFirstColumn="0" w:lastRowLastColumn="0"/>
+            <w:tcW w:w="5642" w:type="dxa"/>
+            <w:vAlign w:val="center"/>
+          </w:tcPr>
+          <w:p/>
+        </w:tc>
+        <w:tc>
+          <w:tcPr>
+            <w:tcW w:w="5642" w:type="dxa"/>
+            <w:vAlign w:val="center"/>
+          </w:tcPr>
+          <w:p>
+            <w:pPr>
+              <w:bidi/>
+              <w:cnfStyle w:val="000000100000" w:firstRow="0" w:lastRow="0" w:firstColumn="0" w:lastColumn="0" w:oddVBand="0" w:evenVBand="0" w:oddHBand="1" w:evenHBand="0" w:firstRowFirstColumn="0" w:firstRowLastColumn="0" w:lastRowFirstColumn="0" w:lastRowLastColumn="0"/>
+              <w:rPr>
+                <w:rFonts w:ascii="Tahoma" w:hAnsi="Tahoma" w:cs="Tahoma"/>
+                <w:sz w:val="20"/>
+                <w:szCs w:val="20"/>
+                <w:rtl/>
+                <w:lang w:bidi="fa-IR"/>
+              </w:rPr>
+            </w:pPr>
+          </w:p>
+        </w:tc>
+      </w:tr>
+      <w:tr>
+        <w:trPr>
+          <w:trHeight w:val="353"/>
+        </w:trPr>
+        <w:tc>
+          <w:tcPr>
+            <w:cnfStyle w:val="001000000000" w:firstRow="0" w:lastRow="0" w:firstColumn="1" w:lastColumn="0" w:oddVBand="0" w:evenVBand="0" w:oddHBand="0" w:evenHBand="0" w:firstRowFirstColumn="0" w:firstRowLastColumn="0" w:lastRowFirstColumn="0" w:lastRowLastColumn="0"/>
+            <w:tcW w:w="5642" w:type="dxa"/>
+            <w:vAlign w:val="center"/>
+          </w:tcPr>
+          <w:p/>
+        </w:tc>
+        <w:tc>
+          <w:tcPr>
+            <w:tcW w:w="5642" w:type="dxa"/>
+            <w:vAlign w:val="center"/>
+          </w:tcPr>
+          <w:p>
+            <w:pPr>
+              <w:bidi/>
+              <w:cnfStyle w:val="000000000000" w:firstRow="0" w:lastRow="0" w:firstColumn="0" w:lastColumn="0" w:oddVBand="0" w:evenVBand="0" w:oddHBand="0" w:evenHBand="0" w:firstRowFirstColumn="0" w:firstRowLastColumn="0" w:lastRowFirstColumn="0" w:lastRowLastColumn="0"/>
+              <w:rPr>
+                <w:rFonts w:ascii="Tahoma" w:hAnsi="Tahoma" w:cs="Tahoma"/>
+                <w:sz w:val="20"/>
+                <w:szCs w:val="20"/>
+                <w:rtl/>
+                <w:lang w:bidi="fa-IR"/>
+              </w:rPr>
+            </w:pPr>
+          </w:p>
+        </w:tc>
+      </w:tr>
+      <w:tr>
+        <w:trPr>
+          <w:cnfStyle w:val="000000100000" w:firstRow="0" w:lastRow="0" w:firstColumn="0" w:lastColumn="0" w:oddVBand="0" w:evenVBand="0" w:oddHBand="1" w:evenHBand="0" w:firstRowFirstColumn="0" w:firstRowLastColumn="0" w:lastRowFirstColumn="0" w:lastRowLastColumn="0"/>
+          <w:trHeight w:val="353"/>
+        </w:trPr>
+        <w:tc>
+          <w:tcPr>
+            <w:cnfStyle w:val="001000000000" w:firstRow="0" w:lastRow="0" w:firstColumn="1" w:lastColumn="0" w:oddVBand="0" w:evenVBand="0" w:oddHBand="0" w:evenHBand="0" w:firstRowFirstColumn="0" w:firstRowLastColumn="0" w:lastRowFirstColumn="0" w:lastRowLastColumn="0"/>
+            <w:tcW w:w="5642" w:type="dxa"/>
+            <w:vAlign w:val="center"/>
+          </w:tcPr>
+          <w:p/>
+        </w:tc>
+        <w:tc>
+          <w:tcPr>
+            <w:tcW w:w="5642" w:type="dxa"/>
+            <w:vAlign w:val="center"/>
+          </w:tcPr>
+          <w:p>
+            <w:pPr>
+              <w:bidi/>
+              <w:cnfStyle w:val="000000100000" w:firstRow="0" w:lastRow="0" w:firstColumn="0" w:lastColumn="0" w:oddVBand="0" w:evenVBand="0" w:oddHBand="1" w:evenHBand="0" w:firstRowFirstColumn="0" w:firstRowLastColumn="0" w:lastRowFirstColumn="0" w:lastRowLastColumn="0"/>
+              <w:rPr>
+                <w:rFonts w:ascii="Tahoma" w:hAnsi="Tahoma" w:cs="Tahoma"/>
+                <w:sz w:val="20"/>
+                <w:szCs w:val="20"/>
+                <w:rtl/>
+                <w:lang w:bidi="fa-IR"/>
+              </w:rPr>
+            </w:pPr>
+          </w:p>
+        </w:tc>
+      </w:tr>
+      <w:tr>
+        <w:trPr>
+          <w:trHeight w:val="353"/>
+        </w:trPr>
+        <w:tc>
+          <w:tcPr>
+            <w:cnfStyle w:val="001000000000" w:firstRow="0" w:lastRow="0" w:firstColumn="1" w:lastColumn="0" w:oddVBand="0" w:evenVBand="0" w:oddHBand="0" w:evenHBand="0" w:firstRowFirstColumn="0" w:firstRowLastColumn="0" w:lastRowFirstColumn="0" w:lastRowLastColumn="0"/>
+            <w:tcW w:w="5642" w:type="dxa"/>
+            <w:vAlign w:val="center"/>
+          </w:tcPr>
+          <w:p/>
+        </w:tc>
+        <w:tc>
+          <w:tcPr>
+            <w:tcW w:w="5642" w:type="dxa"/>
+            <w:vAlign w:val="center"/>
+          </w:tcPr>
+          <w:p>
+            <w:pPr>
+              <w:bidi/>
+              <w:cnfStyle w:val="000000000000" w:firstRow="0" w:lastRow="0" w:firstColumn="0" w:lastColumn="0" w:oddVBand="0" w:evenVBand="0" w:oddHBand="0" w:evenHBand="0" w:firstRowFirstColumn="0" w:firstRowLastColumn="0" w:lastRowFirstColumn="0" w:lastRowLastColumn="0"/>
+              <w:rPr>
+                <w:rFonts w:ascii="Tahoma" w:hAnsi="Tahoma" w:cs="Tahoma"/>
+                <w:sz w:val="20"/>
+                <w:szCs w:val="20"/>
+                <w:lang w:bidi="fa-IR"/>
+              </w:rPr>
+            </w:pPr>
+          </w:p>
+        </w:tc>
+      </w:tr>
+      <w:tr>
+        <w:trPr>
+          <w:cnfStyle w:val="000000100000" w:firstRow="0" w:lastRow="0" w:firstColumn="0" w:lastColumn="0" w:oddVBand="0" w:evenVBand="0" w:oddHBand="1" w:evenHBand="0" w:firstRowFirstColumn="0" w:firstRowLastColumn="0" w:lastRowFirstColumn="0" w:lastRowLastColumn="0"/>
+          <w:trHeight w:val="353"/>
+        </w:trPr>
+        <w:tc>
+          <w:tcPr>
+            <w:cnfStyle w:val="001000000000" w:firstRow="0" w:lastRow="0" w:firstColumn="1" w:lastColumn="0" w:oddVBand="0" w:evenVBand="0" w:oddHBand="0" w:evenHBand="0" w:firstRowFirstColumn="0" w:firstRowLastColumn="0" w:lastRowFirstColumn="0" w:lastRowLastColumn="0"/>
+            <w:tcW w:w="5642" w:type="dxa"/>
+            <w:vAlign w:val="center"/>
+          </w:tcPr>
+          <w:p/>
+        </w:tc>
+        <w:tc>
+          <w:tcPr>
+            <w:tcW w:w="5642" w:type="dxa"/>
+            <w:vAlign w:val="center"/>
+          </w:tcPr>
+          <w:p>
+            <w:pPr>
+              <w:bidi/>
+              <w:cnfStyle w:val="000000100000" w:firstRow="0" w:lastRow="0" w:firstColumn="0" w:lastColumn="0" w:oddVBand="0" w:evenVBand="0" w:oddHBand="1" w:evenHBand="0" w:firstRowFirstColumn="0" w:firstRowLastColumn="0" w:lastRowFirstColumn="0" w:lastRowLastColumn="0"/>
+              <w:rPr>
+                <w:rFonts w:ascii="Tahoma" w:hAnsi="Tahoma" w:cs="Tahoma"/>
+                <w:sz w:val="20"/>
+                <w:szCs w:val="20"/>
+                <w:rtl/>
+                <w:lang w:bidi="fa-IR"/>
+              </w:rPr>
+            </w:pPr>
+          </w:p>
+        </w:tc>
+      </w:tr>
+      <w:tr>
+        <w:trPr>
+          <w:trHeight w:val="353"/>
+        </w:trPr>
+        <w:tc>
+          <w:tcPr>
+            <w:cnfStyle w:val="001000000000" w:firstRow="0" w:lastRow="0" w:firstColumn="1" w:lastColumn="0" w:oddVBand="0" w:evenVBand="0" w:oddHBand="0" w:evenHBand="0" w:firstRowFirstColumn="0" w:firstRowLastColumn="0" w:lastRowFirstColumn="0" w:lastRowLastColumn="0"/>
+            <w:tcW w:w="5642" w:type="dxa"/>
+            <w:vAlign w:val="center"/>
+          </w:tcPr>
+          <w:p/>
+        </w:tc>
+        <w:tc>
+          <w:tcPr>
+            <w:tcW w:w="5642" w:type="dxa"/>
+            <w:vAlign w:val="center"/>
+          </w:tcPr>
+          <w:p>
+            <w:pPr>
+              <w:bidi/>
+              <w:cnfStyle w:val="000000000000" w:firstRow="0" w:lastRow="0" w:firstColumn="0" w:lastColumn="0" w:oddVBand="0" w:evenVBand="0" w:oddHBand="0" w:evenHBand="0" w:firstRowFirstColumn="0" w:firstRowLastColumn="0" w:lastRowFirstColumn="0" w:lastRowLastColumn="0"/>
+              <w:rPr>
+                <w:rFonts w:ascii="Tahoma" w:hAnsi="Tahoma" w:cs="Tahoma"/>
+                <w:sz w:val="20"/>
+                <w:szCs w:val="20"/>
+                <w:rtl/>
+                <w:lang w:bidi="fa-IR"/>
+              </w:rPr>
+            </w:pPr>
+          </w:p>
+        </w:tc>
+      </w:tr>
+      <w:tr>
+        <w:trPr>
+          <w:cnfStyle w:val="000000100000" w:firstRow="0" w:lastRow="0" w:firstColumn="0" w:lastColumn="0" w:oddVBand="0" w:evenVBand="0" w:oddHBand="1" w:evenHBand="0" w:firstRowFirstColumn="0" w:firstRowLastColumn="0" w:lastRowFirstColumn="0" w:lastRowLastColumn="0"/>
+          <w:trHeight w:val="353"/>
+        </w:trPr>
+        <w:tc>
+          <w:tcPr>
+            <w:cnfStyle w:val="001000000000" w:firstRow="0" w:lastRow="0" w:firstColumn="1" w:lastColumn="0" w:oddVBand="0" w:evenVBand="0" w:oddHBand="0" w:evenHBand="0" w:firstRowFirstColumn="0" w:firstRowLastColumn="0" w:lastRowFirstColumn="0" w:lastRowLastColumn="0"/>
+            <w:tcW w:w="5642" w:type="dxa"/>
+            <w:vAlign w:val="center"/>
+          </w:tcPr>
+          <w:p/>
+        </w:tc>
+        <w:tc>
+          <w:tcPr>
+            <w:tcW w:w="5642" w:type="dxa"/>
+            <w:vAlign w:val="center"/>
+          </w:tcPr>
+          <w:p>
+            <w:pPr>
+              <w:bidi/>
+              <w:cnfStyle w:val="000000100000" w:firstRow="0" w:lastRow="0" w:firstColumn="0" w:lastColumn="0" w:oddVBand="0" w:evenVBand="0" w:oddHBand="1" w:evenHBand="0" w:firstRowFirstColumn="0" w:firstRowLastColumn="0" w:lastRowFirstColumn="0" w:lastRowLastColumn="0"/>
+              <w:rPr>
+                <w:rFonts w:ascii="Tahoma" w:hAnsi="Tahoma" w:cs="Tahoma"/>
+                <w:sz w:val="20"/>
+                <w:szCs w:val="20"/>
+                <w:rtl/>
+                <w:lang w:bidi="fa-IR"/>
+              </w:rPr>
+            </w:pPr>
+          </w:p>
+        </w:tc>
+      </w:tr>
+      <w:tr>
+        <w:trPr>
+          <w:trHeight w:val="353"/>
+        </w:trPr>
+        <w:tc>
+          <w:tcPr>
+            <w:cnfStyle w:val="001000000000" w:firstRow="0" w:lastRow="0" w:firstColumn="1" w:lastColumn="0" w:oddVBand="0" w:evenVBand="0" w:oddHBand="0" w:evenHBand="0" w:firstRowFirstColumn="0" w:firstRowLastColumn="0" w:lastRowFirstColumn="0" w:lastRowLastColumn="0"/>
+            <w:tcW w:w="5642" w:type="dxa"/>
+            <w:vAlign w:val="center"/>
+          </w:tcPr>
+          <w:p/>
+        </w:tc>
+        <w:tc>
+          <w:tcPr>
+            <w:tcW w:w="5642" w:type="dxa"/>
+            <w:vAlign w:val="center"/>
+          </w:tcPr>
+          <w:p>
+            <w:pPr>
+              <w:bidi/>
+              <w:cnfStyle w:val="000000000000" w:firstRow="0" w:lastRow="0" w:firstColumn="0" w:lastColumn="0" w:oddVBand="0" w:evenVBand="0" w:oddHBand="0" w:evenHBand="0" w:firstRowFirstColumn="0" w:firstRowLastColumn="0" w:lastRowFirstColumn="0" w:lastRowLastColumn="0"/>
+              <w:rPr>
+                <w:rFonts w:ascii="Tahoma" w:hAnsi="Tahoma" w:cs="Tahoma"/>
+                <w:sz w:val="20"/>
+                <w:szCs w:val="20"/>
+                <w:rtl/>
+                <w:lang w:bidi="fa-IR"/>
+              </w:rPr>
+            </w:pPr>
+          </w:p>
+        </w:tc>
+      </w:tr>
+      <w:tr>
+        <w:trPr>
+          <w:cnfStyle w:val="000000100000" w:firstRow="0" w:lastRow="0" w:firstColumn="0" w:lastColumn="0" w:oddVBand="0" w:evenVBand="0" w:oddHBand="1" w:evenHBand="0" w:firstRowFirstColumn="0" w:firstRowLastColumn="0" w:lastRowFirstColumn="0" w:lastRowLastColumn="0"/>
+          <w:trHeight w:val="353"/>
+        </w:trPr>
+        <w:tc>
+          <w:tcPr>
+            <w:cnfStyle w:val="001000000000" w:firstRow="0" w:lastRow="0" w:firstColumn="1" w:lastColumn="0" w:oddVBand="0" w:evenVBand="0" w:oddHBand="0" w:evenHBand="0" w:firstRowFirstColumn="0" w:firstRowLastColumn="0" w:lastRowFirstColumn="0" w:lastRowLastColumn="0"/>
+            <w:tcW w:w="5642" w:type="dxa"/>
+            <w:vAlign w:val="center"/>
+          </w:tcPr>
+          <w:p/>
+        </w:tc>
+        <w:tc>
+          <w:tcPr>
+            <w:tcW w:w="5642" w:type="dxa"/>
+            <w:vAlign w:val="center"/>
+          </w:tcPr>
+          <w:p>
+            <w:pPr>
+              <w:bidi/>
+              <w:cnfStyle w:val="000000100000" w:firstRow="0" w:lastRow="0" w:firstColumn="0" w:lastColumn="0" w:oddVBand="0" w:evenVBand="0" w:oddHBand="1" w:evenHBand="0" w:firstRowFirstColumn="0" w:firstRowLastColumn="0" w:lastRowFirstColumn="0" w:lastRowLastColumn="0"/>
+              <w:rPr>
+                <w:rFonts w:ascii="Tahoma" w:hAnsi="Tahoma" w:cs="Tahoma"/>
+                <w:sz w:val="20"/>
+                <w:szCs w:val="20"/>
+                <w:rtl/>
+                <w:lang w:bidi="fa-IR"/>
+              </w:rPr>
+            </w:pPr>
+          </w:p>
+        </w:tc>
+      </w:tr>
+      <w:tr>
+        <w:trPr>
+          <w:trHeight w:val="353"/>
+        </w:trPr>
+        <w:tc>
+          <w:tcPr>
+            <w:cnfStyle w:val="001000000000" w:firstRow="0" w:lastRow="0" w:firstColumn="1" w:lastColumn="0" w:oddVBand="0" w:evenVBand="0" w:oddHBand="0" w:evenHBand="0" w:firstRowFirstColumn="0" w:firstRowLastColumn="0" w:lastRowFirstColumn="0" w:lastRowLastColumn="0"/>
+            <w:tcW w:w="5642" w:type="dxa"/>
+            <w:vAlign w:val="center"/>
+          </w:tcPr>
+          <w:p/>
+        </w:tc>
+        <w:tc>
+          <w:tcPr>
+            <w:tcW w:w="5642" w:type="dxa"/>
+            <w:vAlign w:val="center"/>
+          </w:tcPr>
+          <w:p>
+            <w:pPr>
+              <w:bidi/>
+              <w:cnfStyle w:val="000000000000" w:firstRow="0" w:lastRow="0" w:firstColumn="0" w:lastColumn="0" w:oddVBand="0" w:evenVBand="0" w:oddHBand="0" w:evenHBand="0" w:firstRowFirstColumn="0" w:firstRowLastColumn="0" w:lastRowFirstColumn="0" w:lastRowLastColumn="0"/>
+              <w:rPr>
+                <w:rFonts w:ascii="Tahoma" w:hAnsi="Tahoma" w:cs="Tahoma"/>
+                <w:sz w:val="20"/>
+                <w:szCs w:val="20"/>
+                <w:rtl/>
+                <w:lang w:bidi="fa-IR"/>
+              </w:rPr>
+            </w:pPr>
+          </w:p>
+        </w:tc>
+      </w:tr>
+      <w:tr>
+        <w:trPr>
+          <w:cnfStyle w:val="000000100000" w:firstRow="0" w:lastRow="0" w:firstColumn="0" w:lastColumn="0" w:oddVBand="0" w:evenVBand="0" w:oddHBand="1" w:evenHBand="0" w:firstRowFirstColumn="0" w:firstRowLastColumn="0" w:lastRowFirstColumn="0" w:lastRowLastColumn="0"/>
+          <w:trHeight w:val="353"/>
+        </w:trPr>
+        <w:tc>
+          <w:tcPr>
+            <w:cnfStyle w:val="001000000000" w:firstRow="0" w:lastRow="0" w:firstColumn="1" w:lastColumn="0" w:oddVBand="0" w:evenVBand="0" w:oddHBand="0" w:evenHBand="0" w:firstRowFirstColumn="0" w:firstRowLastColumn="0" w:lastRowFirstColumn="0" w:lastRowLastColumn="0"/>
+            <w:tcW w:w="5642" w:type="dxa"/>
+            <w:vAlign w:val="center"/>
+          </w:tcPr>
+          <w:p/>
+        </w:tc>
+        <w:tc>
+          <w:tcPr>
+            <w:tcW w:w="5642" w:type="dxa"/>
+            <w:vAlign w:val="center"/>
+          </w:tcPr>
+          <w:p>
+            <w:pPr>
+              <w:bidi/>
+              <w:cnfStyle w:val="000000100000" w:firstRow="0" w:lastRow="0" w:firstColumn="0" w:lastColumn="0" w:oddVBand="0" w:evenVBand="0" w:oddHBand="1" w:evenHBand="0" w:firstRowFirstColumn="0" w:firstRowLastColumn="0" w:lastRowFirstColumn="0" w:lastRowLastColumn="0"/>
+              <w:rPr>
+                <w:rFonts w:ascii="Tahoma" w:hAnsi="Tahoma" w:cs="Tahoma"/>
+                <w:sz w:val="20"/>
+                <w:szCs w:val="20"/>
+                <w:rtl/>
+                <w:lang w:bidi="fa-IR"/>
+              </w:rPr>
+            </w:pPr>
+          </w:p>
+        </w:tc>
+      </w:tr>
+      <w:tr>
+        <w:trPr>
+          <w:trHeight w:val="353"/>
+        </w:trPr>
+        <w:tc>
+          <w:tcPr>
+            <w:cnfStyle w:val="001000000000" w:firstRow="0" w:lastRow="0" w:firstColumn="1" w:lastColumn="0" w:oddVBand="0" w:evenVBand="0" w:oddHBand="0" w:evenHBand="0" w:firstRowFirstColumn="0" w:firstRowLastColumn="0" w:lastRowFirstColumn="0" w:lastRowLastColumn="0"/>
+            <w:tcW w:w="5642" w:type="dxa"/>
+            <w:vAlign w:val="center"/>
+          </w:tcPr>
+          <w:p/>
+        </w:tc>
+        <w:tc>
+          <w:tcPr>
+            <w:tcW w:w="5642" w:type="dxa"/>
+            <w:vAlign w:val="center"/>
+          </w:tcPr>
+          <w:p>
+            <w:pPr>
+              <w:bidi/>
+              <w:cnfStyle w:val="000000000000" w:firstRow="0" w:lastRow="0" w:firstColumn="0" w:lastColumn="0" w:oddVBand="0" w:evenVBand="0" w:oddHBand="0" w:evenHBand="0" w:firstRowFirstColumn="0" w:firstRowLastColumn="0" w:lastRowFirstColumn="0" w:lastRowLastColumn="0"/>
+              <w:rPr>
+                <w:rFonts w:ascii="Tahoma" w:hAnsi="Tahoma" w:cs="Tahoma"/>
+                <w:sz w:val="20"/>
+                <w:szCs w:val="20"/>
+                <w:rtl/>
+                <w:lang w:bidi="fa-IR"/>
+              </w:rPr>
+            </w:pPr>
+          </w:p>
+        </w:tc>
+      </w:tr>
+      <w:tr>
+        <w:trPr>
+          <w:cnfStyle w:val="000000100000" w:firstRow="0" w:lastRow="0" w:firstColumn="0" w:lastColumn="0" w:oddVBand="0" w:evenVBand="0" w:oddHBand="1" w:evenHBand="0" w:firstRowFirstColumn="0" w:firstRowLastColumn="0" w:lastRowFirstColumn="0" w:lastRowLastColumn="0"/>
+          <w:trHeight w:val="353"/>
+        </w:trPr>
+        <w:tc>
+          <w:tcPr>
+            <w:cnfStyle w:val="001000000000" w:firstRow="0" w:lastRow="0" w:firstColumn="1" w:lastColumn="0" w:oddVBand="0" w:evenVBand="0" w:oddHBand="0" w:evenHBand="0" w:firstRowFirstColumn="0" w:firstRowLastColumn="0" w:lastRowFirstColumn="0" w:lastRowLastColumn="0"/>
+            <w:tcW w:w="5642" w:type="dxa"/>
+            <w:vAlign w:val="center"/>
+          </w:tcPr>
+          <w:p/>
+        </w:tc>
+        <w:tc>
+          <w:tcPr>
+            <w:tcW w:w="5642" w:type="dxa"/>
+            <w:vAlign w:val="center"/>
+          </w:tcPr>
+          <w:p>
+            <w:pPr>
+              <w:bidi/>
+              <w:cnfStyle w:val="000000100000" w:firstRow="0" w:lastRow="0" w:firstColumn="0" w:lastColumn="0" w:oddVBand="0" w:evenVBand="0" w:oddHBand="1" w:evenHBand="0" w:firstRowFirstColumn="0" w:firstRowLastColumn="0" w:lastRowFirstColumn="0" w:lastRowLastColumn="0"/>
+              <w:rPr>
+                <w:rFonts w:ascii="Tahoma" w:hAnsi="Tahoma" w:cs="Tahoma"/>
+                <w:sz w:val="20"/>
+                <w:szCs w:val="20"/>
+                <w:rtl/>
+                <w:lang w:bidi="fa-IR"/>
+              </w:rPr>
+            </w:pPr>
+          </w:p>
+        </w:tc>
+      </w:tr>
+      <w:tr>
+        <w:trPr>
+          <w:trHeight w:val="353"/>
+        </w:trPr>
+        <w:tc>
+          <w:tcPr>
+            <w:cnfStyle w:val="001000000000" w:firstRow="0" w:lastRow="0" w:firstColumn="1" w:lastColumn="0" w:oddVBand="0" w:evenVBand="0" w:oddHBand="0" w:evenHBand="0" w:firstRowFirstColumn="0" w:firstRowLastColumn="0" w:lastRowFirstColumn="0" w:lastRowLastColumn="0"/>
+            <w:tcW w:w="5642" w:type="dxa"/>
+            <w:vAlign w:val="center"/>
+          </w:tcPr>
+          <w:p/>
+        </w:tc>
+        <w:tc>
+          <w:tcPr>
+            <w:tcW w:w="5642" w:type="dxa"/>
+            <w:vAlign w:val="center"/>
+          </w:tcPr>
+          <w:p>
+            <w:pPr>
+              <w:bidi/>
+              <w:cnfStyle w:val="000000000000" w:firstRow="0" w:lastRow="0" w:firstColumn="0" w:lastColumn="0" w:oddVBand="0" w:evenVBand="0" w:oddHBand="0" w:evenHBand="0" w:firstRowFirstColumn="0" w:firstRowLastColumn="0" w:lastRowFirstColumn="0" w:lastRowLastColumn="0"/>
+              <w:rPr>
+                <w:rFonts w:ascii="Tahoma" w:hAnsi="Tahoma" w:cs="Tahoma"/>
+                <w:sz w:val="20"/>
+                <w:szCs w:val="20"/>
+                <w:rtl/>
+                <w:lang w:bidi="fa-IR"/>
+              </w:rPr>
+            </w:pPr>
+          </w:p>
+        </w:tc>
+      </w:tr>
+      <w:tr>
+        <w:trPr>
+          <w:cnfStyle w:val="000000100000" w:firstRow="0" w:lastRow="0" w:firstColumn="0" w:lastColumn="0" w:oddVBand="0" w:evenVBand="0" w:oddHBand="1" w:evenHBand="0" w:firstRowFirstColumn="0" w:firstRowLastColumn="0" w:lastRowFirstColumn="0" w:lastRowLastColumn="0"/>
+          <w:trHeight w:val="353"/>
+        </w:trPr>
+        <w:tc>
+          <w:tcPr>
+            <w:cnfStyle w:val="001000000000" w:firstRow="0" w:lastRow="0" w:firstColumn="1" w:lastColumn="0" w:oddVBand="0" w:evenVBand="0" w:oddHBand="0" w:evenHBand="0" w:firstRowFirstColumn="0" w:firstRowLastColumn="0" w:lastRowFirstColumn="0" w:lastRowLastColumn="0"/>
+            <w:tcW w:w="5642" w:type="dxa"/>
+            <w:vAlign w:val="center"/>
+          </w:tcPr>
+          <w:p/>
+        </w:tc>
+        <w:tc>
+          <w:tcPr>
+            <w:tcW w:w="5642" w:type="dxa"/>
+            <w:vAlign w:val="center"/>
+          </w:tcPr>
+          <w:p>
+            <w:pPr>
+              <w:bidi/>
+              <w:cnfStyle w:val="000000100000" w:firstRow="0" w:lastRow="0" w:firstColumn="0" w:lastColumn="0" w:oddVBand="0" w:evenVBand="0" w:oddHBand="1" w:evenHBand="0" w:firstRowFirstColumn="0" w:firstRowLastColumn="0" w:lastRowFirstColumn="0" w:lastRowLastColumn="0"/>
+              <w:rPr>
+                <w:rFonts w:ascii="Tahoma" w:hAnsi="Tahoma" w:cs="Tahoma"/>
+                <w:sz w:val="20"/>
+                <w:szCs w:val="20"/>
+                <w:rtl/>
+                <w:lang w:bidi="fa-IR"/>
+              </w:rPr>
+            </w:pPr>
+          </w:p>
+        </w:tc>
+      </w:tr>
+      <w:tr>
+        <w:trPr>
+          <w:trHeight w:val="353"/>
+        </w:trPr>
+        <w:tc>
+          <w:tcPr>
+            <w:cnfStyle w:val="001000000000" w:firstRow="0" w:lastRow="0" w:firstColumn="1" w:lastColumn="0" w:oddVBand="0" w:evenVBand="0" w:oddHBand="0" w:evenHBand="0" w:firstRowFirstColumn="0" w:firstRowLastColumn="0" w:lastRowFirstColumn="0" w:lastRowLastColumn="0"/>
+            <w:tcW w:w="5642" w:type="dxa"/>
+            <w:vAlign w:val="center"/>
+          </w:tcPr>
+          <w:p/>
+        </w:tc>
+        <w:tc>
+          <w:tcPr>
+            <w:tcW w:w="5642" w:type="dxa"/>
+            <w:vAlign w:val="center"/>
+          </w:tcPr>
+          <w:p>
+            <w:pPr>
+              <w:bidi/>
+              <w:cnfStyle w:val="000000000000" w:firstRow="0" w:lastRow="0" w:firstColumn="0" w:lastColumn="0" w:oddVBand="0" w:evenVBand="0" w:oddHBand="0" w:evenHBand="0" w:firstRowFirstColumn="0" w:firstRowLastColumn="0" w:lastRowFirstColumn="0" w:lastRowLastColumn="0"/>
+              <w:rPr>
+                <w:rFonts w:ascii="Tahoma" w:hAnsi="Tahoma" w:cs="Tahoma"/>
+                <w:sz w:val="20"/>
+                <w:szCs w:val="20"/>
+                <w:rtl/>
+                <w:lang w:bidi="fa-IR"/>
+              </w:rPr>
+            </w:pPr>
+          </w:p>
+        </w:tc>
+      </w:tr>
+      <w:tr>
+        <w:trPr>
+          <w:cnfStyle w:val="000000100000" w:firstRow="0" w:lastRow="0" w:firstColumn="0" w:lastColumn="0" w:oddVBand="0" w:evenVBand="0" w:oddHBand="1" w:evenHBand="0" w:firstRowFirstColumn="0" w:firstRowLastColumn="0" w:lastRowFirstColumn="0" w:lastRowLastColumn="0"/>
+          <w:trHeight w:val="353"/>
+        </w:trPr>
+        <w:tc>
+          <w:tcPr>
+            <w:cnfStyle w:val="001000000000" w:firstRow="0" w:lastRow="0" w:firstColumn="1" w:lastColumn="0" w:oddVBand="0" w:evenVBand="0" w:oddHBand="0" w:evenHBand="0" w:firstRowFirstColumn="0" w:firstRowLastColumn="0" w:lastRowFirstColumn="0" w:lastRowLastColumn="0"/>
+            <w:tcW w:w="5642" w:type="dxa"/>
+            <w:vAlign w:val="center"/>
+          </w:tcPr>
+          <w:p/>
+        </w:tc>
+        <w:tc>
+          <w:tcPr>
+            <w:tcW w:w="5642" w:type="dxa"/>
+            <w:vAlign w:val="center"/>
+          </w:tcPr>
+          <w:p>
+            <w:pPr>
+              <w:bidi/>
+              <w:cnfStyle w:val="000000100000" w:firstRow="0" w:lastRow="0" w:firstColumn="0" w:lastColumn="0" w:oddVBand="0" w:evenVBand="0" w:oddHBand="1" w:evenHBand="0" w:firstRowFirstColumn="0" w:firstRowLastColumn="0" w:lastRowFirstColumn="0" w:lastRowLastColumn="0"/>
+              <w:rPr>
+                <w:rFonts w:ascii="Tahoma" w:hAnsi="Tahoma" w:cs="Tahoma"/>
+                <w:sz w:val="20"/>
+                <w:szCs w:val="20"/>
+                <w:rtl/>
+                <w:lang w:bidi="fa-IR"/>
+              </w:rPr>
+            </w:pPr>
+          </w:p>
+        </w:tc>
+      </w:tr>
+      <w:tr>
+        <w:trPr>
+          <w:trHeight w:val="353"/>
+        </w:trPr>
+        <w:tc>
+          <w:tcPr>
+            <w:cnfStyle w:val="001000000000" w:firstRow="0" w:lastRow="0" w:firstColumn="1" w:lastColumn="0" w:oddVBand="0" w:evenVBand="0" w:oddHBand="0" w:evenHBand="0" w:firstRowFirstColumn="0" w:firstRowLastColumn="0" w:lastRowFirstColumn="0" w:lastRowLastColumn="0"/>
+            <w:tcW w:w="5642" w:type="dxa"/>
+            <w:vAlign w:val="center"/>
+          </w:tcPr>
+          <w:p/>
+        </w:tc>
+        <w:tc>
+          <w:tcPr>
+            <w:tcW w:w="5642" w:type="dxa"/>
+            <w:vAlign w:val="center"/>
+          </w:tcPr>
+          <w:p>
+            <w:pPr>
+              <w:bidi/>
+              <w:cnfStyle w:val="000000000000" w:firstRow="0" w:lastRow="0" w:firstColumn="0" w:lastColumn="0" w:oddVBand="0" w:evenVBand="0" w:oddHBand="0" w:evenHBand="0" w:firstRowFirstColumn="0" w:firstRowLastColumn="0" w:lastRowFirstColumn="0" w:lastRowLastColumn="0"/>
+              <w:rPr>
+                <w:rFonts w:ascii="Tahoma" w:hAnsi="Tahoma" w:cs="Tahoma"/>
+                <w:sz w:val="20"/>
+                <w:szCs w:val="20"/>
+                <w:rtl/>
+                <w:lang w:bidi="fa-IR"/>
+              </w:rPr>
+            </w:pPr>
+          </w:p>
+        </w:tc>
+      </w:tr>
+      <w:tr>
+        <w:trPr>
+          <w:cnfStyle w:val="000000100000" w:firstRow="0" w:lastRow="0" w:firstColumn="0" w:lastColumn="0" w:oddVBand="0" w:evenVBand="0" w:oddHBand="1" w:evenHBand="0" w:firstRowFirstColumn="0" w:firstRowLastColumn="0" w:lastRowFirstColumn="0" w:lastRowLastColumn="0"/>
+          <w:trHeight w:val="353"/>
+        </w:trPr>
+        <w:tc>
+          <w:tcPr>
+            <w:cnfStyle w:val="001000000000" w:firstRow="0" w:lastRow="0" w:firstColumn="1" w:lastColumn="0" w:oddVBand="0" w:evenVBand="0" w:oddHBand="0" w:evenHBand="0" w:firstRowFirstColumn="0" w:firstRowLastColumn="0" w:lastRowFirstColumn="0" w:lastRowLastColumn="0"/>
+            <w:tcW w:w="5642" w:type="dxa"/>
+            <w:vAlign w:val="center"/>
+          </w:tcPr>
+          <w:p/>
+        </w:tc>
+        <w:tc>
+          <w:tcPr>
+            <w:tcW w:w="5642" w:type="dxa"/>
+            <w:vAlign w:val="center"/>
+          </w:tcPr>
+          <w:p>
+            <w:pPr>
+              <w:bidi/>
+              <w:cnfStyle w:val="000000100000" w:firstRow="0" w:lastRow="0" w:firstColumn="0" w:lastColumn="0" w:oddVBand="0" w:evenVBand="0" w:oddHBand="1" w:evenHBand="0" w:firstRowFirstColumn="0" w:firstRowLastColumn="0" w:lastRowFirstColumn="0" w:lastRowLastColumn="0"/>
+              <w:rPr>
+                <w:rFonts w:ascii="Tahoma" w:hAnsi="Tahoma" w:cs="Tahoma"/>
+                <w:sz w:val="20"/>
+                <w:szCs w:val="20"/>
+                <w:rtl/>
+                <w:lang w:bidi="fa-IR"/>
+              </w:rPr>
+            </w:pPr>
+          </w:p>
+        </w:tc>
+      </w:tr>
+      <w:tr>
+        <w:trPr>
+          <w:trHeight w:val="353"/>
+        </w:trPr>
+        <w:tc>
+          <w:tcPr>
+            <w:cnfStyle w:val="001000000000" w:firstRow="0" w:lastRow="0" w:firstColumn="1" w:lastColumn="0" w:oddVBand="0" w:evenVBand="0" w:oddHBand="0" w:evenHBand="0" w:firstRowFirstColumn="0" w:firstRowLastColumn="0" w:lastRowFirstColumn="0" w:lastRowLastColumn="0"/>
+            <w:tcW w:w="5642" w:type="dxa"/>
+            <w:vAlign w:val="center"/>
+          </w:tcPr>
+          <w:p/>
+        </w:tc>
+        <w:tc>
+          <w:tcPr>
+            <w:tcW w:w="5642" w:type="dxa"/>
+            <w:vAlign w:val="center"/>
+          </w:tcPr>
+          <w:p>
+            <w:pPr>
+              <w:bidi/>
+              <w:cnfStyle w:val="000000000000" w:firstRow="0" w:lastRow="0" w:firstColumn="0" w:lastColumn="0" w:oddVBand="0" w:evenVBand="0" w:oddHBand="0" w:evenHBand="0" w:firstRowFirstColumn="0" w:firstRowLastColumn="0" w:lastRowFirstColumn="0" w:lastRowLastColumn="0"/>
+              <w:rPr>
+                <w:rFonts w:ascii="Tahoma" w:hAnsi="Tahoma" w:cs="Tahoma"/>
+                <w:sz w:val="20"/>
+                <w:szCs w:val="20"/>
+                <w:rtl/>
+                <w:lang w:bidi="fa-IR"/>
               </w:rPr>
             </w:pPr>
           </w:p>
@@ -339,9 +1953,1261 @@
         </w:rPr>
         <w:tab/>
       </w:r>
-      <w:bookmarkStart w:id="0" w:name="_GoBack"/>
-      <w:bookmarkEnd w:id="0"/>
     </w:p>
+    <w:tbl>
+      <w:tblPr>
+        <w:tblStyle w:val="GridTable4-Accent6"/>
+        <w:tblW w:w="11284" w:type="dxa"/>
+        <w:tblLook w:val="04A0" w:firstRow="1" w:lastRow="0" w:firstColumn="1" w:lastColumn="0" w:noHBand="0" w:noVBand="1"/>
+      </w:tblPr>
+      <w:tblGrid>
+        <w:gridCol w:w="5642"/>
+        <w:gridCol w:w="5642"/>
+      </w:tblGrid>
+      <w:tr>
+        <w:trPr>
+          <w:cnfStyle w:val="100000000000" w:firstRow="1" w:lastRow="0" w:firstColumn="0" w:lastColumn="0" w:oddVBand="0" w:evenVBand="0" w:oddHBand="0" w:evenHBand="0" w:firstRowFirstColumn="0" w:firstRowLastColumn="0" w:lastRowFirstColumn="0" w:lastRowLastColumn="0"/>
+          <w:trHeight w:val="373"/>
+        </w:trPr>
+        <w:tc>
+          <w:tcPr>
+            <w:cnfStyle w:val="001000000000" w:firstRow="0" w:lastRow="0" w:firstColumn="1" w:lastColumn="0" w:oddVBand="0" w:evenVBand="0" w:oddHBand="0" w:evenHBand="0" w:firstRowFirstColumn="0" w:firstRowLastColumn="0" w:lastRowFirstColumn="0" w:lastRowLastColumn="0"/>
+            <w:tcW w:w="5642" w:type="dxa"/>
+            <w:vAlign w:val="center"/>
+          </w:tcPr>
+          <w:p>
+            <w:r>
+              <w:t>Expression</w:t>
+            </w:r>
+          </w:p>
+        </w:tc>
+        <w:tc>
+          <w:tcPr>
+            <w:tcW w:w="5642" w:type="dxa"/>
+            <w:vAlign w:val="center"/>
+          </w:tcPr>
+          <w:p>
+            <w:pPr>
+              <w:cnfStyle w:val="100000000000" w:firstRow="1" w:lastRow="0" w:firstColumn="0" w:lastColumn="0" w:oddVBand="0" w:evenVBand="0" w:oddHBand="0" w:evenHBand="0" w:firstRowFirstColumn="0" w:firstRowLastColumn="0" w:lastRowFirstColumn="0" w:lastRowLastColumn="0"/>
+            </w:pPr>
+            <w:r>
+              <w:t>In Persian</w:t>
+            </w:r>
+          </w:p>
+        </w:tc>
+      </w:tr>
+      <w:tr>
+        <w:trPr>
+          <w:cnfStyle w:val="000000100000" w:firstRow="0" w:lastRow="0" w:firstColumn="0" w:lastColumn="0" w:oddVBand="0" w:evenVBand="0" w:oddHBand="1" w:evenHBand="0" w:firstRowFirstColumn="0" w:firstRowLastColumn="0" w:lastRowFirstColumn="0" w:lastRowLastColumn="0"/>
+          <w:trHeight w:val="353"/>
+        </w:trPr>
+        <w:tc>
+          <w:tcPr>
+            <w:cnfStyle w:val="001000000000" w:firstRow="0" w:lastRow="0" w:firstColumn="1" w:lastColumn="0" w:oddVBand="0" w:evenVBand="0" w:oddHBand="0" w:evenHBand="0" w:firstRowFirstColumn="0" w:firstRowLastColumn="0" w:lastRowFirstColumn="0" w:lastRowLastColumn="0"/>
+            <w:tcW w:w="5642" w:type="dxa"/>
+            <w:vAlign w:val="center"/>
+          </w:tcPr>
+          <w:p>
+            <w:pPr>
+              <w:rPr>
+                <w:b w:val="0"/>
+                <w:bCs w:val="0"/>
+              </w:rPr>
+            </w:pPr>
+          </w:p>
+        </w:tc>
+        <w:tc>
+          <w:tcPr>
+            <w:tcW w:w="5642" w:type="dxa"/>
+            <w:vAlign w:val="center"/>
+          </w:tcPr>
+          <w:p>
+            <w:pPr>
+              <w:bidi/>
+              <w:cnfStyle w:val="000000100000" w:firstRow="0" w:lastRow="0" w:firstColumn="0" w:lastColumn="0" w:oddVBand="0" w:evenVBand="0" w:oddHBand="1" w:evenHBand="0" w:firstRowFirstColumn="0" w:firstRowLastColumn="0" w:lastRowFirstColumn="0" w:lastRowLastColumn="0"/>
+              <w:rPr>
+                <w:rFonts w:ascii="Tahoma" w:hAnsi="Tahoma" w:cs="Tahoma"/>
+                <w:sz w:val="20"/>
+                <w:szCs w:val="20"/>
+              </w:rPr>
+            </w:pPr>
+          </w:p>
+        </w:tc>
+      </w:tr>
+      <w:tr>
+        <w:trPr>
+          <w:trHeight w:val="373"/>
+        </w:trPr>
+        <w:tc>
+          <w:tcPr>
+            <w:cnfStyle w:val="001000000000" w:firstRow="0" w:lastRow="0" w:firstColumn="1" w:lastColumn="0" w:oddVBand="0" w:evenVBand="0" w:oddHBand="0" w:evenHBand="0" w:firstRowFirstColumn="0" w:firstRowLastColumn="0" w:lastRowFirstColumn="0" w:lastRowLastColumn="0"/>
+            <w:tcW w:w="5642" w:type="dxa"/>
+            <w:vAlign w:val="center"/>
+          </w:tcPr>
+          <w:p/>
+        </w:tc>
+        <w:tc>
+          <w:tcPr>
+            <w:tcW w:w="5642" w:type="dxa"/>
+            <w:vAlign w:val="center"/>
+          </w:tcPr>
+          <w:p>
+            <w:pPr>
+              <w:bidi/>
+              <w:cnfStyle w:val="000000000000" w:firstRow="0" w:lastRow="0" w:firstColumn="0" w:lastColumn="0" w:oddVBand="0" w:evenVBand="0" w:oddHBand="0" w:evenHBand="0" w:firstRowFirstColumn="0" w:firstRowLastColumn="0" w:lastRowFirstColumn="0" w:lastRowLastColumn="0"/>
+              <w:rPr>
+                <w:rFonts w:ascii="Tahoma" w:hAnsi="Tahoma" w:cs="Tahoma"/>
+                <w:sz w:val="20"/>
+                <w:szCs w:val="20"/>
+                <w:rtl/>
+                <w:lang w:bidi="fa-IR"/>
+              </w:rPr>
+            </w:pPr>
+          </w:p>
+        </w:tc>
+      </w:tr>
+      <w:tr>
+        <w:trPr>
+          <w:cnfStyle w:val="000000100000" w:firstRow="0" w:lastRow="0" w:firstColumn="0" w:lastColumn="0" w:oddVBand="0" w:evenVBand="0" w:oddHBand="1" w:evenHBand="0" w:firstRowFirstColumn="0" w:firstRowLastColumn="0" w:lastRowFirstColumn="0" w:lastRowLastColumn="0"/>
+          <w:trHeight w:val="353"/>
+        </w:trPr>
+        <w:tc>
+          <w:tcPr>
+            <w:cnfStyle w:val="001000000000" w:firstRow="0" w:lastRow="0" w:firstColumn="1" w:lastColumn="0" w:oddVBand="0" w:evenVBand="0" w:oddHBand="0" w:evenHBand="0" w:firstRowFirstColumn="0" w:firstRowLastColumn="0" w:lastRowFirstColumn="0" w:lastRowLastColumn="0"/>
+            <w:tcW w:w="5642" w:type="dxa"/>
+            <w:vAlign w:val="center"/>
+          </w:tcPr>
+          <w:p/>
+        </w:tc>
+        <w:tc>
+          <w:tcPr>
+            <w:tcW w:w="5642" w:type="dxa"/>
+            <w:vAlign w:val="center"/>
+          </w:tcPr>
+          <w:p>
+            <w:pPr>
+              <w:bidi/>
+              <w:cnfStyle w:val="000000100000" w:firstRow="0" w:lastRow="0" w:firstColumn="0" w:lastColumn="0" w:oddVBand="0" w:evenVBand="0" w:oddHBand="1" w:evenHBand="0" w:firstRowFirstColumn="0" w:firstRowLastColumn="0" w:lastRowFirstColumn="0" w:lastRowLastColumn="0"/>
+              <w:rPr>
+                <w:rFonts w:ascii="Tahoma" w:hAnsi="Tahoma" w:cs="Tahoma"/>
+                <w:sz w:val="20"/>
+                <w:szCs w:val="20"/>
+                <w:lang w:bidi="fa-IR"/>
+              </w:rPr>
+            </w:pPr>
+          </w:p>
+        </w:tc>
+      </w:tr>
+      <w:tr>
+        <w:trPr>
+          <w:trHeight w:val="373"/>
+        </w:trPr>
+        <w:tc>
+          <w:tcPr>
+            <w:cnfStyle w:val="001000000000" w:firstRow="0" w:lastRow="0" w:firstColumn="1" w:lastColumn="0" w:oddVBand="0" w:evenVBand="0" w:oddHBand="0" w:evenHBand="0" w:firstRowFirstColumn="0" w:firstRowLastColumn="0" w:lastRowFirstColumn="0" w:lastRowLastColumn="0"/>
+            <w:tcW w:w="5642" w:type="dxa"/>
+            <w:vAlign w:val="center"/>
+          </w:tcPr>
+          <w:p>
+            <w:pPr>
+              <w:rPr>
+                <w:lang w:bidi="fa-IR"/>
+              </w:rPr>
+            </w:pPr>
+          </w:p>
+        </w:tc>
+        <w:tc>
+          <w:tcPr>
+            <w:tcW w:w="5642" w:type="dxa"/>
+            <w:vAlign w:val="center"/>
+          </w:tcPr>
+          <w:p>
+            <w:pPr>
+              <w:bidi/>
+              <w:cnfStyle w:val="000000000000" w:firstRow="0" w:lastRow="0" w:firstColumn="0" w:lastColumn="0" w:oddVBand="0" w:evenVBand="0" w:oddHBand="0" w:evenHBand="0" w:firstRowFirstColumn="0" w:firstRowLastColumn="0" w:lastRowFirstColumn="0" w:lastRowLastColumn="0"/>
+              <w:rPr>
+                <w:rFonts w:ascii="Tahoma" w:hAnsi="Tahoma" w:cs="Tahoma" w:hint="cs"/>
+                <w:sz w:val="20"/>
+                <w:szCs w:val="20"/>
+                <w:lang w:bidi="fa-IR"/>
+              </w:rPr>
+            </w:pPr>
+          </w:p>
+        </w:tc>
+      </w:tr>
+      <w:tr>
+        <w:trPr>
+          <w:cnfStyle w:val="000000100000" w:firstRow="0" w:lastRow="0" w:firstColumn="0" w:lastColumn="0" w:oddVBand="0" w:evenVBand="0" w:oddHBand="1" w:evenHBand="0" w:firstRowFirstColumn="0" w:firstRowLastColumn="0" w:lastRowFirstColumn="0" w:lastRowLastColumn="0"/>
+          <w:trHeight w:val="353"/>
+        </w:trPr>
+        <w:tc>
+          <w:tcPr>
+            <w:cnfStyle w:val="001000000000" w:firstRow="0" w:lastRow="0" w:firstColumn="1" w:lastColumn="0" w:oddVBand="0" w:evenVBand="0" w:oddHBand="0" w:evenHBand="0" w:firstRowFirstColumn="0" w:firstRowLastColumn="0" w:lastRowFirstColumn="0" w:lastRowLastColumn="0"/>
+            <w:tcW w:w="5642" w:type="dxa"/>
+            <w:vAlign w:val="center"/>
+          </w:tcPr>
+          <w:p/>
+        </w:tc>
+        <w:tc>
+          <w:tcPr>
+            <w:tcW w:w="5642" w:type="dxa"/>
+            <w:vAlign w:val="center"/>
+          </w:tcPr>
+          <w:p>
+            <w:pPr>
+              <w:bidi/>
+              <w:cnfStyle w:val="000000100000" w:firstRow="0" w:lastRow="0" w:firstColumn="0" w:lastColumn="0" w:oddVBand="0" w:evenVBand="0" w:oddHBand="1" w:evenHBand="0" w:firstRowFirstColumn="0" w:firstRowLastColumn="0" w:lastRowFirstColumn="0" w:lastRowLastColumn="0"/>
+              <w:rPr>
+                <w:rFonts w:ascii="Tahoma" w:hAnsi="Tahoma" w:cs="Tahoma" w:hint="cs"/>
+                <w:sz w:val="20"/>
+                <w:szCs w:val="20"/>
+                <w:lang w:bidi="fa-IR"/>
+              </w:rPr>
+            </w:pPr>
+          </w:p>
+        </w:tc>
+      </w:tr>
+      <w:tr>
+        <w:trPr>
+          <w:trHeight w:val="373"/>
+        </w:trPr>
+        <w:tc>
+          <w:tcPr>
+            <w:cnfStyle w:val="001000000000" w:firstRow="0" w:lastRow="0" w:firstColumn="1" w:lastColumn="0" w:oddVBand="0" w:evenVBand="0" w:oddHBand="0" w:evenHBand="0" w:firstRowFirstColumn="0" w:firstRowLastColumn="0" w:lastRowFirstColumn="0" w:lastRowLastColumn="0"/>
+            <w:tcW w:w="5642" w:type="dxa"/>
+            <w:vAlign w:val="center"/>
+          </w:tcPr>
+          <w:p/>
+        </w:tc>
+        <w:tc>
+          <w:tcPr>
+            <w:tcW w:w="5642" w:type="dxa"/>
+            <w:vAlign w:val="center"/>
+          </w:tcPr>
+          <w:p>
+            <w:pPr>
+              <w:bidi/>
+              <w:cnfStyle w:val="000000000000" w:firstRow="0" w:lastRow="0" w:firstColumn="0" w:lastColumn="0" w:oddVBand="0" w:evenVBand="0" w:oddHBand="0" w:evenHBand="0" w:firstRowFirstColumn="0" w:firstRowLastColumn="0" w:lastRowFirstColumn="0" w:lastRowLastColumn="0"/>
+              <w:rPr>
+                <w:rFonts w:ascii="Tahoma" w:hAnsi="Tahoma" w:cs="Tahoma" w:hint="cs"/>
+                <w:sz w:val="20"/>
+                <w:szCs w:val="20"/>
+                <w:rtl/>
+                <w:lang w:bidi="fa-IR"/>
+              </w:rPr>
+            </w:pPr>
+          </w:p>
+        </w:tc>
+      </w:tr>
+      <w:tr>
+        <w:trPr>
+          <w:cnfStyle w:val="000000100000" w:firstRow="0" w:lastRow="0" w:firstColumn="0" w:lastColumn="0" w:oddVBand="0" w:evenVBand="0" w:oddHBand="1" w:evenHBand="0" w:firstRowFirstColumn="0" w:firstRowLastColumn="0" w:lastRowFirstColumn="0" w:lastRowLastColumn="0"/>
+          <w:trHeight w:val="353"/>
+        </w:trPr>
+        <w:tc>
+          <w:tcPr>
+            <w:cnfStyle w:val="001000000000" w:firstRow="0" w:lastRow="0" w:firstColumn="1" w:lastColumn="0" w:oddVBand="0" w:evenVBand="0" w:oddHBand="0" w:evenHBand="0" w:firstRowFirstColumn="0" w:firstRowLastColumn="0" w:lastRowFirstColumn="0" w:lastRowLastColumn="0"/>
+            <w:tcW w:w="5642" w:type="dxa"/>
+            <w:vAlign w:val="center"/>
+          </w:tcPr>
+          <w:p/>
+        </w:tc>
+        <w:tc>
+          <w:tcPr>
+            <w:tcW w:w="5642" w:type="dxa"/>
+            <w:vAlign w:val="center"/>
+          </w:tcPr>
+          <w:p>
+            <w:pPr>
+              <w:bidi/>
+              <w:cnfStyle w:val="000000100000" w:firstRow="0" w:lastRow="0" w:firstColumn="0" w:lastColumn="0" w:oddVBand="0" w:evenVBand="0" w:oddHBand="1" w:evenHBand="0" w:firstRowFirstColumn="0" w:firstRowLastColumn="0" w:lastRowFirstColumn="0" w:lastRowLastColumn="0"/>
+              <w:rPr>
+                <w:rFonts w:ascii="Tahoma" w:hAnsi="Tahoma" w:cs="Tahoma" w:hint="cs"/>
+                <w:sz w:val="20"/>
+                <w:szCs w:val="20"/>
+                <w:lang w:bidi="fa-IR"/>
+              </w:rPr>
+            </w:pPr>
+          </w:p>
+        </w:tc>
+      </w:tr>
+      <w:tr>
+        <w:trPr>
+          <w:trHeight w:val="353"/>
+        </w:trPr>
+        <w:tc>
+          <w:tcPr>
+            <w:cnfStyle w:val="001000000000" w:firstRow="0" w:lastRow="0" w:firstColumn="1" w:lastColumn="0" w:oddVBand="0" w:evenVBand="0" w:oddHBand="0" w:evenHBand="0" w:firstRowFirstColumn="0" w:firstRowLastColumn="0" w:lastRowFirstColumn="0" w:lastRowLastColumn="0"/>
+            <w:tcW w:w="5642" w:type="dxa"/>
+            <w:vAlign w:val="center"/>
+          </w:tcPr>
+          <w:p/>
+        </w:tc>
+        <w:tc>
+          <w:tcPr>
+            <w:tcW w:w="5642" w:type="dxa"/>
+            <w:vAlign w:val="center"/>
+          </w:tcPr>
+          <w:p>
+            <w:pPr>
+              <w:bidi/>
+              <w:cnfStyle w:val="000000000000" w:firstRow="0" w:lastRow="0" w:firstColumn="0" w:lastColumn="0" w:oddVBand="0" w:evenVBand="0" w:oddHBand="0" w:evenHBand="0" w:firstRowFirstColumn="0" w:firstRowLastColumn="0" w:lastRowFirstColumn="0" w:lastRowLastColumn="0"/>
+              <w:rPr>
+                <w:rFonts w:ascii="Tahoma" w:hAnsi="Tahoma" w:cs="Tahoma"/>
+                <w:sz w:val="20"/>
+                <w:szCs w:val="20"/>
+                <w:rtl/>
+                <w:lang w:bidi="fa-IR"/>
+              </w:rPr>
+            </w:pPr>
+          </w:p>
+        </w:tc>
+      </w:tr>
+      <w:tr>
+        <w:trPr>
+          <w:cnfStyle w:val="000000100000" w:firstRow="0" w:lastRow="0" w:firstColumn="0" w:lastColumn="0" w:oddVBand="0" w:evenVBand="0" w:oddHBand="1" w:evenHBand="0" w:firstRowFirstColumn="0" w:firstRowLastColumn="0" w:lastRowFirstColumn="0" w:lastRowLastColumn="0"/>
+          <w:trHeight w:val="353"/>
+        </w:trPr>
+        <w:tc>
+          <w:tcPr>
+            <w:cnfStyle w:val="001000000000" w:firstRow="0" w:lastRow="0" w:firstColumn="1" w:lastColumn="0" w:oddVBand="0" w:evenVBand="0" w:oddHBand="0" w:evenHBand="0" w:firstRowFirstColumn="0" w:firstRowLastColumn="0" w:lastRowFirstColumn="0" w:lastRowLastColumn="0"/>
+            <w:tcW w:w="5642" w:type="dxa"/>
+            <w:vAlign w:val="center"/>
+          </w:tcPr>
+          <w:p/>
+        </w:tc>
+        <w:tc>
+          <w:tcPr>
+            <w:tcW w:w="5642" w:type="dxa"/>
+            <w:vAlign w:val="center"/>
+          </w:tcPr>
+          <w:p>
+            <w:pPr>
+              <w:bidi/>
+              <w:cnfStyle w:val="000000100000" w:firstRow="0" w:lastRow="0" w:firstColumn="0" w:lastColumn="0" w:oddVBand="0" w:evenVBand="0" w:oddHBand="1" w:evenHBand="0" w:firstRowFirstColumn="0" w:firstRowLastColumn="0" w:lastRowFirstColumn="0" w:lastRowLastColumn="0"/>
+              <w:rPr>
+                <w:rFonts w:ascii="Tahoma" w:hAnsi="Tahoma" w:cs="Tahoma"/>
+                <w:sz w:val="20"/>
+                <w:szCs w:val="20"/>
+                <w:rtl/>
+                <w:lang w:bidi="fa-IR"/>
+              </w:rPr>
+            </w:pPr>
+          </w:p>
+        </w:tc>
+      </w:tr>
+      <w:tr>
+        <w:trPr>
+          <w:trHeight w:val="353"/>
+        </w:trPr>
+        <w:tc>
+          <w:tcPr>
+            <w:cnfStyle w:val="001000000000" w:firstRow="0" w:lastRow="0" w:firstColumn="1" w:lastColumn="0" w:oddVBand="0" w:evenVBand="0" w:oddHBand="0" w:evenHBand="0" w:firstRowFirstColumn="0" w:firstRowLastColumn="0" w:lastRowFirstColumn="0" w:lastRowLastColumn="0"/>
+            <w:tcW w:w="5642" w:type="dxa"/>
+            <w:vAlign w:val="center"/>
+          </w:tcPr>
+          <w:p/>
+        </w:tc>
+        <w:tc>
+          <w:tcPr>
+            <w:tcW w:w="5642" w:type="dxa"/>
+            <w:vAlign w:val="center"/>
+          </w:tcPr>
+          <w:p>
+            <w:pPr>
+              <w:bidi/>
+              <w:cnfStyle w:val="000000000000" w:firstRow="0" w:lastRow="0" w:firstColumn="0" w:lastColumn="0" w:oddVBand="0" w:evenVBand="0" w:oddHBand="0" w:evenHBand="0" w:firstRowFirstColumn="0" w:firstRowLastColumn="0" w:lastRowFirstColumn="0" w:lastRowLastColumn="0"/>
+              <w:rPr>
+                <w:rFonts w:ascii="Tahoma" w:hAnsi="Tahoma" w:cs="Tahoma"/>
+                <w:sz w:val="20"/>
+                <w:szCs w:val="20"/>
+                <w:rtl/>
+                <w:lang w:bidi="fa-IR"/>
+              </w:rPr>
+            </w:pPr>
+          </w:p>
+        </w:tc>
+      </w:tr>
+      <w:tr>
+        <w:trPr>
+          <w:cnfStyle w:val="000000100000" w:firstRow="0" w:lastRow="0" w:firstColumn="0" w:lastColumn="0" w:oddVBand="0" w:evenVBand="0" w:oddHBand="1" w:evenHBand="0" w:firstRowFirstColumn="0" w:firstRowLastColumn="0" w:lastRowFirstColumn="0" w:lastRowLastColumn="0"/>
+          <w:trHeight w:val="353"/>
+        </w:trPr>
+        <w:tc>
+          <w:tcPr>
+            <w:cnfStyle w:val="001000000000" w:firstRow="0" w:lastRow="0" w:firstColumn="1" w:lastColumn="0" w:oddVBand="0" w:evenVBand="0" w:oddHBand="0" w:evenHBand="0" w:firstRowFirstColumn="0" w:firstRowLastColumn="0" w:lastRowFirstColumn="0" w:lastRowLastColumn="0"/>
+            <w:tcW w:w="5642" w:type="dxa"/>
+            <w:vAlign w:val="center"/>
+          </w:tcPr>
+          <w:p/>
+        </w:tc>
+        <w:tc>
+          <w:tcPr>
+            <w:tcW w:w="5642" w:type="dxa"/>
+            <w:vAlign w:val="center"/>
+          </w:tcPr>
+          <w:p>
+            <w:pPr>
+              <w:bidi/>
+              <w:cnfStyle w:val="000000100000" w:firstRow="0" w:lastRow="0" w:firstColumn="0" w:lastColumn="0" w:oddVBand="0" w:evenVBand="0" w:oddHBand="1" w:evenHBand="0" w:firstRowFirstColumn="0" w:firstRowLastColumn="0" w:lastRowFirstColumn="0" w:lastRowLastColumn="0"/>
+              <w:rPr>
+                <w:rFonts w:ascii="Tahoma" w:hAnsi="Tahoma" w:cs="Tahoma"/>
+                <w:sz w:val="20"/>
+                <w:szCs w:val="20"/>
+                <w:rtl/>
+                <w:lang w:bidi="fa-IR"/>
+              </w:rPr>
+            </w:pPr>
+          </w:p>
+        </w:tc>
+      </w:tr>
+      <w:tr>
+        <w:trPr>
+          <w:trHeight w:val="353"/>
+        </w:trPr>
+        <w:tc>
+          <w:tcPr>
+            <w:cnfStyle w:val="001000000000" w:firstRow="0" w:lastRow="0" w:firstColumn="1" w:lastColumn="0" w:oddVBand="0" w:evenVBand="0" w:oddHBand="0" w:evenHBand="0" w:firstRowFirstColumn="0" w:firstRowLastColumn="0" w:lastRowFirstColumn="0" w:lastRowLastColumn="0"/>
+            <w:tcW w:w="5642" w:type="dxa"/>
+            <w:vAlign w:val="center"/>
+          </w:tcPr>
+          <w:p/>
+        </w:tc>
+        <w:tc>
+          <w:tcPr>
+            <w:tcW w:w="5642" w:type="dxa"/>
+            <w:vAlign w:val="center"/>
+          </w:tcPr>
+          <w:p>
+            <w:pPr>
+              <w:bidi/>
+              <w:cnfStyle w:val="000000000000" w:firstRow="0" w:lastRow="0" w:firstColumn="0" w:lastColumn="0" w:oddVBand="0" w:evenVBand="0" w:oddHBand="0" w:evenHBand="0" w:firstRowFirstColumn="0" w:firstRowLastColumn="0" w:lastRowFirstColumn="0" w:lastRowLastColumn="0"/>
+              <w:rPr>
+                <w:rFonts w:ascii="Tahoma" w:hAnsi="Tahoma" w:cs="Tahoma"/>
+                <w:sz w:val="20"/>
+                <w:szCs w:val="20"/>
+                <w:rtl/>
+                <w:lang w:bidi="fa-IR"/>
+              </w:rPr>
+            </w:pPr>
+          </w:p>
+        </w:tc>
+      </w:tr>
+      <w:tr>
+        <w:trPr>
+          <w:cnfStyle w:val="000000100000" w:firstRow="0" w:lastRow="0" w:firstColumn="0" w:lastColumn="0" w:oddVBand="0" w:evenVBand="0" w:oddHBand="1" w:evenHBand="0" w:firstRowFirstColumn="0" w:firstRowLastColumn="0" w:lastRowFirstColumn="0" w:lastRowLastColumn="0"/>
+          <w:trHeight w:val="353"/>
+        </w:trPr>
+        <w:tc>
+          <w:tcPr>
+            <w:cnfStyle w:val="001000000000" w:firstRow="0" w:lastRow="0" w:firstColumn="1" w:lastColumn="0" w:oddVBand="0" w:evenVBand="0" w:oddHBand="0" w:evenHBand="0" w:firstRowFirstColumn="0" w:firstRowLastColumn="0" w:lastRowFirstColumn="0" w:lastRowLastColumn="0"/>
+            <w:tcW w:w="5642" w:type="dxa"/>
+            <w:vAlign w:val="center"/>
+          </w:tcPr>
+          <w:p/>
+        </w:tc>
+        <w:tc>
+          <w:tcPr>
+            <w:tcW w:w="5642" w:type="dxa"/>
+            <w:vAlign w:val="center"/>
+          </w:tcPr>
+          <w:p>
+            <w:pPr>
+              <w:bidi/>
+              <w:cnfStyle w:val="000000100000" w:firstRow="0" w:lastRow="0" w:firstColumn="0" w:lastColumn="0" w:oddVBand="0" w:evenVBand="0" w:oddHBand="1" w:evenHBand="0" w:firstRowFirstColumn="0" w:firstRowLastColumn="0" w:lastRowFirstColumn="0" w:lastRowLastColumn="0"/>
+              <w:rPr>
+                <w:rFonts w:ascii="Tahoma" w:hAnsi="Tahoma" w:cs="Tahoma"/>
+                <w:sz w:val="20"/>
+                <w:szCs w:val="20"/>
+                <w:rtl/>
+                <w:lang w:bidi="fa-IR"/>
+              </w:rPr>
+            </w:pPr>
+          </w:p>
+        </w:tc>
+      </w:tr>
+      <w:tr>
+        <w:trPr>
+          <w:trHeight w:val="353"/>
+        </w:trPr>
+        <w:tc>
+          <w:tcPr>
+            <w:cnfStyle w:val="001000000000" w:firstRow="0" w:lastRow="0" w:firstColumn="1" w:lastColumn="0" w:oddVBand="0" w:evenVBand="0" w:oddHBand="0" w:evenHBand="0" w:firstRowFirstColumn="0" w:firstRowLastColumn="0" w:lastRowFirstColumn="0" w:lastRowLastColumn="0"/>
+            <w:tcW w:w="5642" w:type="dxa"/>
+            <w:vAlign w:val="center"/>
+          </w:tcPr>
+          <w:p/>
+        </w:tc>
+        <w:tc>
+          <w:tcPr>
+            <w:tcW w:w="5642" w:type="dxa"/>
+            <w:vAlign w:val="center"/>
+          </w:tcPr>
+          <w:p>
+            <w:pPr>
+              <w:bidi/>
+              <w:cnfStyle w:val="000000000000" w:firstRow="0" w:lastRow="0" w:firstColumn="0" w:lastColumn="0" w:oddVBand="0" w:evenVBand="0" w:oddHBand="0" w:evenHBand="0" w:firstRowFirstColumn="0" w:firstRowLastColumn="0" w:lastRowFirstColumn="0" w:lastRowLastColumn="0"/>
+              <w:rPr>
+                <w:rFonts w:ascii="Tahoma" w:hAnsi="Tahoma" w:cs="Tahoma"/>
+                <w:sz w:val="20"/>
+                <w:szCs w:val="20"/>
+                <w:rtl/>
+                <w:lang w:bidi="fa-IR"/>
+              </w:rPr>
+            </w:pPr>
+          </w:p>
+        </w:tc>
+      </w:tr>
+      <w:tr>
+        <w:trPr>
+          <w:cnfStyle w:val="000000100000" w:firstRow="0" w:lastRow="0" w:firstColumn="0" w:lastColumn="0" w:oddVBand="0" w:evenVBand="0" w:oddHBand="1" w:evenHBand="0" w:firstRowFirstColumn="0" w:firstRowLastColumn="0" w:lastRowFirstColumn="0" w:lastRowLastColumn="0"/>
+          <w:trHeight w:val="353"/>
+        </w:trPr>
+        <w:tc>
+          <w:tcPr>
+            <w:cnfStyle w:val="001000000000" w:firstRow="0" w:lastRow="0" w:firstColumn="1" w:lastColumn="0" w:oddVBand="0" w:evenVBand="0" w:oddHBand="0" w:evenHBand="0" w:firstRowFirstColumn="0" w:firstRowLastColumn="0" w:lastRowFirstColumn="0" w:lastRowLastColumn="0"/>
+            <w:tcW w:w="5642" w:type="dxa"/>
+            <w:vAlign w:val="center"/>
+          </w:tcPr>
+          <w:p/>
+        </w:tc>
+        <w:tc>
+          <w:tcPr>
+            <w:tcW w:w="5642" w:type="dxa"/>
+            <w:vAlign w:val="center"/>
+          </w:tcPr>
+          <w:p>
+            <w:pPr>
+              <w:bidi/>
+              <w:cnfStyle w:val="000000100000" w:firstRow="0" w:lastRow="0" w:firstColumn="0" w:lastColumn="0" w:oddVBand="0" w:evenVBand="0" w:oddHBand="1" w:evenHBand="0" w:firstRowFirstColumn="0" w:firstRowLastColumn="0" w:lastRowFirstColumn="0" w:lastRowLastColumn="0"/>
+              <w:rPr>
+                <w:rFonts w:ascii="Tahoma" w:hAnsi="Tahoma" w:cs="Tahoma"/>
+                <w:sz w:val="20"/>
+                <w:szCs w:val="20"/>
+                <w:rtl/>
+                <w:lang w:bidi="fa-IR"/>
+              </w:rPr>
+            </w:pPr>
+          </w:p>
+        </w:tc>
+      </w:tr>
+      <w:tr>
+        <w:trPr>
+          <w:trHeight w:val="353"/>
+        </w:trPr>
+        <w:tc>
+          <w:tcPr>
+            <w:cnfStyle w:val="001000000000" w:firstRow="0" w:lastRow="0" w:firstColumn="1" w:lastColumn="0" w:oddVBand="0" w:evenVBand="0" w:oddHBand="0" w:evenHBand="0" w:firstRowFirstColumn="0" w:firstRowLastColumn="0" w:lastRowFirstColumn="0" w:lastRowLastColumn="0"/>
+            <w:tcW w:w="5642" w:type="dxa"/>
+            <w:vAlign w:val="center"/>
+          </w:tcPr>
+          <w:p/>
+        </w:tc>
+        <w:tc>
+          <w:tcPr>
+            <w:tcW w:w="5642" w:type="dxa"/>
+            <w:vAlign w:val="center"/>
+          </w:tcPr>
+          <w:p>
+            <w:pPr>
+              <w:bidi/>
+              <w:cnfStyle w:val="000000000000" w:firstRow="0" w:lastRow="0" w:firstColumn="0" w:lastColumn="0" w:oddVBand="0" w:evenVBand="0" w:oddHBand="0" w:evenHBand="0" w:firstRowFirstColumn="0" w:firstRowLastColumn="0" w:lastRowFirstColumn="0" w:lastRowLastColumn="0"/>
+              <w:rPr>
+                <w:rFonts w:ascii="Tahoma" w:hAnsi="Tahoma" w:cs="Tahoma"/>
+                <w:sz w:val="20"/>
+                <w:szCs w:val="20"/>
+                <w:rtl/>
+                <w:lang w:bidi="fa-IR"/>
+              </w:rPr>
+            </w:pPr>
+          </w:p>
+        </w:tc>
+      </w:tr>
+      <w:tr>
+        <w:trPr>
+          <w:cnfStyle w:val="000000100000" w:firstRow="0" w:lastRow="0" w:firstColumn="0" w:lastColumn="0" w:oddVBand="0" w:evenVBand="0" w:oddHBand="1" w:evenHBand="0" w:firstRowFirstColumn="0" w:firstRowLastColumn="0" w:lastRowFirstColumn="0" w:lastRowLastColumn="0"/>
+          <w:trHeight w:val="353"/>
+        </w:trPr>
+        <w:tc>
+          <w:tcPr>
+            <w:cnfStyle w:val="001000000000" w:firstRow="0" w:lastRow="0" w:firstColumn="1" w:lastColumn="0" w:oddVBand="0" w:evenVBand="0" w:oddHBand="0" w:evenHBand="0" w:firstRowFirstColumn="0" w:firstRowLastColumn="0" w:lastRowFirstColumn="0" w:lastRowLastColumn="0"/>
+            <w:tcW w:w="5642" w:type="dxa"/>
+            <w:vAlign w:val="center"/>
+          </w:tcPr>
+          <w:p/>
+        </w:tc>
+        <w:tc>
+          <w:tcPr>
+            <w:tcW w:w="5642" w:type="dxa"/>
+            <w:vAlign w:val="center"/>
+          </w:tcPr>
+          <w:p>
+            <w:pPr>
+              <w:bidi/>
+              <w:cnfStyle w:val="000000100000" w:firstRow="0" w:lastRow="0" w:firstColumn="0" w:lastColumn="0" w:oddVBand="0" w:evenVBand="0" w:oddHBand="1" w:evenHBand="0" w:firstRowFirstColumn="0" w:firstRowLastColumn="0" w:lastRowFirstColumn="0" w:lastRowLastColumn="0"/>
+              <w:rPr>
+                <w:rFonts w:ascii="Tahoma" w:hAnsi="Tahoma" w:cs="Tahoma"/>
+                <w:sz w:val="20"/>
+                <w:szCs w:val="20"/>
+                <w:rtl/>
+                <w:lang w:bidi="fa-IR"/>
+              </w:rPr>
+            </w:pPr>
+          </w:p>
+        </w:tc>
+      </w:tr>
+      <w:tr>
+        <w:trPr>
+          <w:trHeight w:val="353"/>
+        </w:trPr>
+        <w:tc>
+          <w:tcPr>
+            <w:cnfStyle w:val="001000000000" w:firstRow="0" w:lastRow="0" w:firstColumn="1" w:lastColumn="0" w:oddVBand="0" w:evenVBand="0" w:oddHBand="0" w:evenHBand="0" w:firstRowFirstColumn="0" w:firstRowLastColumn="0" w:lastRowFirstColumn="0" w:lastRowLastColumn="0"/>
+            <w:tcW w:w="5642" w:type="dxa"/>
+            <w:vAlign w:val="center"/>
+          </w:tcPr>
+          <w:p/>
+        </w:tc>
+        <w:tc>
+          <w:tcPr>
+            <w:tcW w:w="5642" w:type="dxa"/>
+            <w:vAlign w:val="center"/>
+          </w:tcPr>
+          <w:p>
+            <w:pPr>
+              <w:bidi/>
+              <w:cnfStyle w:val="000000000000" w:firstRow="0" w:lastRow="0" w:firstColumn="0" w:lastColumn="0" w:oddVBand="0" w:evenVBand="0" w:oddHBand="0" w:evenHBand="0" w:firstRowFirstColumn="0" w:firstRowLastColumn="0" w:lastRowFirstColumn="0" w:lastRowLastColumn="0"/>
+              <w:rPr>
+                <w:rFonts w:ascii="Tahoma" w:hAnsi="Tahoma" w:cs="Tahoma"/>
+                <w:sz w:val="20"/>
+                <w:szCs w:val="20"/>
+                <w:rtl/>
+                <w:lang w:bidi="fa-IR"/>
+              </w:rPr>
+            </w:pPr>
+          </w:p>
+        </w:tc>
+      </w:tr>
+      <w:tr>
+        <w:trPr>
+          <w:cnfStyle w:val="000000100000" w:firstRow="0" w:lastRow="0" w:firstColumn="0" w:lastColumn="0" w:oddVBand="0" w:evenVBand="0" w:oddHBand="1" w:evenHBand="0" w:firstRowFirstColumn="0" w:firstRowLastColumn="0" w:lastRowFirstColumn="0" w:lastRowLastColumn="0"/>
+          <w:trHeight w:val="353"/>
+        </w:trPr>
+        <w:tc>
+          <w:tcPr>
+            <w:cnfStyle w:val="001000000000" w:firstRow="0" w:lastRow="0" w:firstColumn="1" w:lastColumn="0" w:oddVBand="0" w:evenVBand="0" w:oddHBand="0" w:evenHBand="0" w:firstRowFirstColumn="0" w:firstRowLastColumn="0" w:lastRowFirstColumn="0" w:lastRowLastColumn="0"/>
+            <w:tcW w:w="5642" w:type="dxa"/>
+            <w:vAlign w:val="center"/>
+          </w:tcPr>
+          <w:p/>
+        </w:tc>
+        <w:tc>
+          <w:tcPr>
+            <w:tcW w:w="5642" w:type="dxa"/>
+            <w:vAlign w:val="center"/>
+          </w:tcPr>
+          <w:p>
+            <w:pPr>
+              <w:bidi/>
+              <w:cnfStyle w:val="000000100000" w:firstRow="0" w:lastRow="0" w:firstColumn="0" w:lastColumn="0" w:oddVBand="0" w:evenVBand="0" w:oddHBand="1" w:evenHBand="0" w:firstRowFirstColumn="0" w:firstRowLastColumn="0" w:lastRowFirstColumn="0" w:lastRowLastColumn="0"/>
+              <w:rPr>
+                <w:rFonts w:ascii="Tahoma" w:hAnsi="Tahoma" w:cs="Tahoma"/>
+                <w:sz w:val="20"/>
+                <w:szCs w:val="20"/>
+                <w:rtl/>
+                <w:lang w:bidi="fa-IR"/>
+              </w:rPr>
+            </w:pPr>
+          </w:p>
+        </w:tc>
+      </w:tr>
+      <w:tr>
+        <w:trPr>
+          <w:trHeight w:val="353"/>
+        </w:trPr>
+        <w:tc>
+          <w:tcPr>
+            <w:cnfStyle w:val="001000000000" w:firstRow="0" w:lastRow="0" w:firstColumn="1" w:lastColumn="0" w:oddVBand="0" w:evenVBand="0" w:oddHBand="0" w:evenHBand="0" w:firstRowFirstColumn="0" w:firstRowLastColumn="0" w:lastRowFirstColumn="0" w:lastRowLastColumn="0"/>
+            <w:tcW w:w="5642" w:type="dxa"/>
+            <w:vAlign w:val="center"/>
+          </w:tcPr>
+          <w:p/>
+        </w:tc>
+        <w:tc>
+          <w:tcPr>
+            <w:tcW w:w="5642" w:type="dxa"/>
+            <w:vAlign w:val="center"/>
+          </w:tcPr>
+          <w:p>
+            <w:pPr>
+              <w:bidi/>
+              <w:cnfStyle w:val="000000000000" w:firstRow="0" w:lastRow="0" w:firstColumn="0" w:lastColumn="0" w:oddVBand="0" w:evenVBand="0" w:oddHBand="0" w:evenHBand="0" w:firstRowFirstColumn="0" w:firstRowLastColumn="0" w:lastRowFirstColumn="0" w:lastRowLastColumn="0"/>
+              <w:rPr>
+                <w:rFonts w:ascii="Tahoma" w:hAnsi="Tahoma" w:cs="Tahoma"/>
+                <w:sz w:val="20"/>
+                <w:szCs w:val="20"/>
+                <w:rtl/>
+                <w:lang w:bidi="fa-IR"/>
+              </w:rPr>
+            </w:pPr>
+          </w:p>
+        </w:tc>
+      </w:tr>
+      <w:tr>
+        <w:trPr>
+          <w:cnfStyle w:val="000000100000" w:firstRow="0" w:lastRow="0" w:firstColumn="0" w:lastColumn="0" w:oddVBand="0" w:evenVBand="0" w:oddHBand="1" w:evenHBand="0" w:firstRowFirstColumn="0" w:firstRowLastColumn="0" w:lastRowFirstColumn="0" w:lastRowLastColumn="0"/>
+          <w:trHeight w:val="353"/>
+        </w:trPr>
+        <w:tc>
+          <w:tcPr>
+            <w:cnfStyle w:val="001000000000" w:firstRow="0" w:lastRow="0" w:firstColumn="1" w:lastColumn="0" w:oddVBand="0" w:evenVBand="0" w:oddHBand="0" w:evenHBand="0" w:firstRowFirstColumn="0" w:firstRowLastColumn="0" w:lastRowFirstColumn="0" w:lastRowLastColumn="0"/>
+            <w:tcW w:w="5642" w:type="dxa"/>
+            <w:vAlign w:val="center"/>
+          </w:tcPr>
+          <w:p/>
+        </w:tc>
+        <w:tc>
+          <w:tcPr>
+            <w:tcW w:w="5642" w:type="dxa"/>
+            <w:vAlign w:val="center"/>
+          </w:tcPr>
+          <w:p>
+            <w:pPr>
+              <w:bidi/>
+              <w:cnfStyle w:val="000000100000" w:firstRow="0" w:lastRow="0" w:firstColumn="0" w:lastColumn="0" w:oddVBand="0" w:evenVBand="0" w:oddHBand="1" w:evenHBand="0" w:firstRowFirstColumn="0" w:firstRowLastColumn="0" w:lastRowFirstColumn="0" w:lastRowLastColumn="0"/>
+              <w:rPr>
+                <w:rFonts w:ascii="Tahoma" w:hAnsi="Tahoma" w:cs="Tahoma"/>
+                <w:sz w:val="20"/>
+                <w:szCs w:val="20"/>
+                <w:rtl/>
+                <w:lang w:bidi="fa-IR"/>
+              </w:rPr>
+            </w:pPr>
+          </w:p>
+        </w:tc>
+      </w:tr>
+      <w:tr>
+        <w:trPr>
+          <w:trHeight w:val="353"/>
+        </w:trPr>
+        <w:tc>
+          <w:tcPr>
+            <w:cnfStyle w:val="001000000000" w:firstRow="0" w:lastRow="0" w:firstColumn="1" w:lastColumn="0" w:oddVBand="0" w:evenVBand="0" w:oddHBand="0" w:evenHBand="0" w:firstRowFirstColumn="0" w:firstRowLastColumn="0" w:lastRowFirstColumn="0" w:lastRowLastColumn="0"/>
+            <w:tcW w:w="5642" w:type="dxa"/>
+            <w:vAlign w:val="center"/>
+          </w:tcPr>
+          <w:p/>
+        </w:tc>
+        <w:tc>
+          <w:tcPr>
+            <w:tcW w:w="5642" w:type="dxa"/>
+            <w:vAlign w:val="center"/>
+          </w:tcPr>
+          <w:p>
+            <w:pPr>
+              <w:bidi/>
+              <w:cnfStyle w:val="000000000000" w:firstRow="0" w:lastRow="0" w:firstColumn="0" w:lastColumn="0" w:oddVBand="0" w:evenVBand="0" w:oddHBand="0" w:evenHBand="0" w:firstRowFirstColumn="0" w:firstRowLastColumn="0" w:lastRowFirstColumn="0" w:lastRowLastColumn="0"/>
+              <w:rPr>
+                <w:rFonts w:ascii="Tahoma" w:hAnsi="Tahoma" w:cs="Tahoma"/>
+                <w:sz w:val="20"/>
+                <w:szCs w:val="20"/>
+                <w:rtl/>
+                <w:lang w:bidi="fa-IR"/>
+              </w:rPr>
+            </w:pPr>
+          </w:p>
+        </w:tc>
+      </w:tr>
+      <w:tr>
+        <w:trPr>
+          <w:cnfStyle w:val="000000100000" w:firstRow="0" w:lastRow="0" w:firstColumn="0" w:lastColumn="0" w:oddVBand="0" w:evenVBand="0" w:oddHBand="1" w:evenHBand="0" w:firstRowFirstColumn="0" w:firstRowLastColumn="0" w:lastRowFirstColumn="0" w:lastRowLastColumn="0"/>
+          <w:trHeight w:val="353"/>
+        </w:trPr>
+        <w:tc>
+          <w:tcPr>
+            <w:cnfStyle w:val="001000000000" w:firstRow="0" w:lastRow="0" w:firstColumn="1" w:lastColumn="0" w:oddVBand="0" w:evenVBand="0" w:oddHBand="0" w:evenHBand="0" w:firstRowFirstColumn="0" w:firstRowLastColumn="0" w:lastRowFirstColumn="0" w:lastRowLastColumn="0"/>
+            <w:tcW w:w="5642" w:type="dxa"/>
+            <w:vAlign w:val="center"/>
+          </w:tcPr>
+          <w:p/>
+        </w:tc>
+        <w:tc>
+          <w:tcPr>
+            <w:tcW w:w="5642" w:type="dxa"/>
+            <w:vAlign w:val="center"/>
+          </w:tcPr>
+          <w:p>
+            <w:pPr>
+              <w:bidi/>
+              <w:cnfStyle w:val="000000100000" w:firstRow="0" w:lastRow="0" w:firstColumn="0" w:lastColumn="0" w:oddVBand="0" w:evenVBand="0" w:oddHBand="1" w:evenHBand="0" w:firstRowFirstColumn="0" w:firstRowLastColumn="0" w:lastRowFirstColumn="0" w:lastRowLastColumn="0"/>
+              <w:rPr>
+                <w:rFonts w:ascii="Tahoma" w:hAnsi="Tahoma" w:cs="Tahoma"/>
+                <w:sz w:val="20"/>
+                <w:szCs w:val="20"/>
+                <w:rtl/>
+                <w:lang w:bidi="fa-IR"/>
+              </w:rPr>
+            </w:pPr>
+          </w:p>
+        </w:tc>
+      </w:tr>
+      <w:tr>
+        <w:trPr>
+          <w:trHeight w:val="353"/>
+        </w:trPr>
+        <w:tc>
+          <w:tcPr>
+            <w:cnfStyle w:val="001000000000" w:firstRow="0" w:lastRow="0" w:firstColumn="1" w:lastColumn="0" w:oddVBand="0" w:evenVBand="0" w:oddHBand="0" w:evenHBand="0" w:firstRowFirstColumn="0" w:firstRowLastColumn="0" w:lastRowFirstColumn="0" w:lastRowLastColumn="0"/>
+            <w:tcW w:w="5642" w:type="dxa"/>
+            <w:vAlign w:val="center"/>
+          </w:tcPr>
+          <w:p/>
+        </w:tc>
+        <w:tc>
+          <w:tcPr>
+            <w:tcW w:w="5642" w:type="dxa"/>
+            <w:vAlign w:val="center"/>
+          </w:tcPr>
+          <w:p>
+            <w:pPr>
+              <w:bidi/>
+              <w:cnfStyle w:val="000000000000" w:firstRow="0" w:lastRow="0" w:firstColumn="0" w:lastColumn="0" w:oddVBand="0" w:evenVBand="0" w:oddHBand="0" w:evenHBand="0" w:firstRowFirstColumn="0" w:firstRowLastColumn="0" w:lastRowFirstColumn="0" w:lastRowLastColumn="0"/>
+              <w:rPr>
+                <w:rFonts w:ascii="Tahoma" w:hAnsi="Tahoma" w:cs="Tahoma"/>
+                <w:sz w:val="20"/>
+                <w:szCs w:val="20"/>
+                <w:rtl/>
+                <w:lang w:bidi="fa-IR"/>
+              </w:rPr>
+            </w:pPr>
+          </w:p>
+        </w:tc>
+      </w:tr>
+      <w:tr>
+        <w:trPr>
+          <w:cnfStyle w:val="000000100000" w:firstRow="0" w:lastRow="0" w:firstColumn="0" w:lastColumn="0" w:oddVBand="0" w:evenVBand="0" w:oddHBand="1" w:evenHBand="0" w:firstRowFirstColumn="0" w:firstRowLastColumn="0" w:lastRowFirstColumn="0" w:lastRowLastColumn="0"/>
+          <w:trHeight w:val="353"/>
+        </w:trPr>
+        <w:tc>
+          <w:tcPr>
+            <w:cnfStyle w:val="001000000000" w:firstRow="0" w:lastRow="0" w:firstColumn="1" w:lastColumn="0" w:oddVBand="0" w:evenVBand="0" w:oddHBand="0" w:evenHBand="0" w:firstRowFirstColumn="0" w:firstRowLastColumn="0" w:lastRowFirstColumn="0" w:lastRowLastColumn="0"/>
+            <w:tcW w:w="5642" w:type="dxa"/>
+            <w:vAlign w:val="center"/>
+          </w:tcPr>
+          <w:p/>
+        </w:tc>
+        <w:tc>
+          <w:tcPr>
+            <w:tcW w:w="5642" w:type="dxa"/>
+            <w:vAlign w:val="center"/>
+          </w:tcPr>
+          <w:p>
+            <w:pPr>
+              <w:bidi/>
+              <w:cnfStyle w:val="000000100000" w:firstRow="0" w:lastRow="0" w:firstColumn="0" w:lastColumn="0" w:oddVBand="0" w:evenVBand="0" w:oddHBand="1" w:evenHBand="0" w:firstRowFirstColumn="0" w:firstRowLastColumn="0" w:lastRowFirstColumn="0" w:lastRowLastColumn="0"/>
+              <w:rPr>
+                <w:rFonts w:ascii="Tahoma" w:hAnsi="Tahoma" w:cs="Tahoma"/>
+                <w:sz w:val="20"/>
+                <w:szCs w:val="20"/>
+                <w:rtl/>
+                <w:lang w:bidi="fa-IR"/>
+              </w:rPr>
+            </w:pPr>
+          </w:p>
+        </w:tc>
+      </w:tr>
+      <w:tr>
+        <w:trPr>
+          <w:trHeight w:val="353"/>
+        </w:trPr>
+        <w:tc>
+          <w:tcPr>
+            <w:cnfStyle w:val="001000000000" w:firstRow="0" w:lastRow="0" w:firstColumn="1" w:lastColumn="0" w:oddVBand="0" w:evenVBand="0" w:oddHBand="0" w:evenHBand="0" w:firstRowFirstColumn="0" w:firstRowLastColumn="0" w:lastRowFirstColumn="0" w:lastRowLastColumn="0"/>
+            <w:tcW w:w="5642" w:type="dxa"/>
+            <w:vAlign w:val="center"/>
+          </w:tcPr>
+          <w:p/>
+        </w:tc>
+        <w:tc>
+          <w:tcPr>
+            <w:tcW w:w="5642" w:type="dxa"/>
+            <w:vAlign w:val="center"/>
+          </w:tcPr>
+          <w:p>
+            <w:pPr>
+              <w:bidi/>
+              <w:cnfStyle w:val="000000000000" w:firstRow="0" w:lastRow="0" w:firstColumn="0" w:lastColumn="0" w:oddVBand="0" w:evenVBand="0" w:oddHBand="0" w:evenHBand="0" w:firstRowFirstColumn="0" w:firstRowLastColumn="0" w:lastRowFirstColumn="0" w:lastRowLastColumn="0"/>
+              <w:rPr>
+                <w:rFonts w:ascii="Tahoma" w:hAnsi="Tahoma" w:cs="Tahoma"/>
+                <w:sz w:val="20"/>
+                <w:szCs w:val="20"/>
+                <w:rtl/>
+                <w:lang w:bidi="fa-IR"/>
+              </w:rPr>
+            </w:pPr>
+          </w:p>
+        </w:tc>
+      </w:tr>
+      <w:tr>
+        <w:trPr>
+          <w:cnfStyle w:val="000000100000" w:firstRow="0" w:lastRow="0" w:firstColumn="0" w:lastColumn="0" w:oddVBand="0" w:evenVBand="0" w:oddHBand="1" w:evenHBand="0" w:firstRowFirstColumn="0" w:firstRowLastColumn="0" w:lastRowFirstColumn="0" w:lastRowLastColumn="0"/>
+          <w:trHeight w:val="353"/>
+        </w:trPr>
+        <w:tc>
+          <w:tcPr>
+            <w:cnfStyle w:val="001000000000" w:firstRow="0" w:lastRow="0" w:firstColumn="1" w:lastColumn="0" w:oddVBand="0" w:evenVBand="0" w:oddHBand="0" w:evenHBand="0" w:firstRowFirstColumn="0" w:firstRowLastColumn="0" w:lastRowFirstColumn="0" w:lastRowLastColumn="0"/>
+            <w:tcW w:w="5642" w:type="dxa"/>
+            <w:vAlign w:val="center"/>
+          </w:tcPr>
+          <w:p/>
+        </w:tc>
+        <w:tc>
+          <w:tcPr>
+            <w:tcW w:w="5642" w:type="dxa"/>
+            <w:vAlign w:val="center"/>
+          </w:tcPr>
+          <w:p>
+            <w:pPr>
+              <w:bidi/>
+              <w:cnfStyle w:val="000000100000" w:firstRow="0" w:lastRow="0" w:firstColumn="0" w:lastColumn="0" w:oddVBand="0" w:evenVBand="0" w:oddHBand="1" w:evenHBand="0" w:firstRowFirstColumn="0" w:firstRowLastColumn="0" w:lastRowFirstColumn="0" w:lastRowLastColumn="0"/>
+              <w:rPr>
+                <w:rFonts w:ascii="Tahoma" w:hAnsi="Tahoma" w:cs="Tahoma"/>
+                <w:sz w:val="20"/>
+                <w:szCs w:val="20"/>
+                <w:rtl/>
+                <w:lang w:bidi="fa-IR"/>
+              </w:rPr>
+            </w:pPr>
+          </w:p>
+        </w:tc>
+      </w:tr>
+      <w:tr>
+        <w:trPr>
+          <w:trHeight w:val="353"/>
+        </w:trPr>
+        <w:tc>
+          <w:tcPr>
+            <w:cnfStyle w:val="001000000000" w:firstRow="0" w:lastRow="0" w:firstColumn="1" w:lastColumn="0" w:oddVBand="0" w:evenVBand="0" w:oddHBand="0" w:evenHBand="0" w:firstRowFirstColumn="0" w:firstRowLastColumn="0" w:lastRowFirstColumn="0" w:lastRowLastColumn="0"/>
+            <w:tcW w:w="5642" w:type="dxa"/>
+            <w:vAlign w:val="center"/>
+          </w:tcPr>
+          <w:p/>
+        </w:tc>
+        <w:tc>
+          <w:tcPr>
+            <w:tcW w:w="5642" w:type="dxa"/>
+            <w:vAlign w:val="center"/>
+          </w:tcPr>
+          <w:p>
+            <w:pPr>
+              <w:bidi/>
+              <w:cnfStyle w:val="000000000000" w:firstRow="0" w:lastRow="0" w:firstColumn="0" w:lastColumn="0" w:oddVBand="0" w:evenVBand="0" w:oddHBand="0" w:evenHBand="0" w:firstRowFirstColumn="0" w:firstRowLastColumn="0" w:lastRowFirstColumn="0" w:lastRowLastColumn="0"/>
+              <w:rPr>
+                <w:rFonts w:ascii="Tahoma" w:hAnsi="Tahoma" w:cs="Tahoma"/>
+                <w:sz w:val="20"/>
+                <w:szCs w:val="20"/>
+                <w:rtl/>
+                <w:lang w:bidi="fa-IR"/>
+              </w:rPr>
+            </w:pPr>
+          </w:p>
+        </w:tc>
+      </w:tr>
+      <w:tr>
+        <w:trPr>
+          <w:cnfStyle w:val="000000100000" w:firstRow="0" w:lastRow="0" w:firstColumn="0" w:lastColumn="0" w:oddVBand="0" w:evenVBand="0" w:oddHBand="1" w:evenHBand="0" w:firstRowFirstColumn="0" w:firstRowLastColumn="0" w:lastRowFirstColumn="0" w:lastRowLastColumn="0"/>
+          <w:trHeight w:val="353"/>
+        </w:trPr>
+        <w:tc>
+          <w:tcPr>
+            <w:cnfStyle w:val="001000000000" w:firstRow="0" w:lastRow="0" w:firstColumn="1" w:lastColumn="0" w:oddVBand="0" w:evenVBand="0" w:oddHBand="0" w:evenHBand="0" w:firstRowFirstColumn="0" w:firstRowLastColumn="0" w:lastRowFirstColumn="0" w:lastRowLastColumn="0"/>
+            <w:tcW w:w="5642" w:type="dxa"/>
+            <w:vAlign w:val="center"/>
+          </w:tcPr>
+          <w:p/>
+        </w:tc>
+        <w:tc>
+          <w:tcPr>
+            <w:tcW w:w="5642" w:type="dxa"/>
+            <w:vAlign w:val="center"/>
+          </w:tcPr>
+          <w:p>
+            <w:pPr>
+              <w:bidi/>
+              <w:cnfStyle w:val="000000100000" w:firstRow="0" w:lastRow="0" w:firstColumn="0" w:lastColumn="0" w:oddVBand="0" w:evenVBand="0" w:oddHBand="1" w:evenHBand="0" w:firstRowFirstColumn="0" w:firstRowLastColumn="0" w:lastRowFirstColumn="0" w:lastRowLastColumn="0"/>
+              <w:rPr>
+                <w:rFonts w:ascii="Tahoma" w:hAnsi="Tahoma" w:cs="Tahoma"/>
+                <w:sz w:val="20"/>
+                <w:szCs w:val="20"/>
+                <w:rtl/>
+                <w:lang w:bidi="fa-IR"/>
+              </w:rPr>
+            </w:pPr>
+          </w:p>
+        </w:tc>
+      </w:tr>
+      <w:tr>
+        <w:trPr>
+          <w:trHeight w:val="353"/>
+        </w:trPr>
+        <w:tc>
+          <w:tcPr>
+            <w:cnfStyle w:val="001000000000" w:firstRow="0" w:lastRow="0" w:firstColumn="1" w:lastColumn="0" w:oddVBand="0" w:evenVBand="0" w:oddHBand="0" w:evenHBand="0" w:firstRowFirstColumn="0" w:firstRowLastColumn="0" w:lastRowFirstColumn="0" w:lastRowLastColumn="0"/>
+            <w:tcW w:w="5642" w:type="dxa"/>
+            <w:vAlign w:val="center"/>
+          </w:tcPr>
+          <w:p/>
+        </w:tc>
+        <w:tc>
+          <w:tcPr>
+            <w:tcW w:w="5642" w:type="dxa"/>
+            <w:vAlign w:val="center"/>
+          </w:tcPr>
+          <w:p>
+            <w:pPr>
+              <w:bidi/>
+              <w:cnfStyle w:val="000000000000" w:firstRow="0" w:lastRow="0" w:firstColumn="0" w:lastColumn="0" w:oddVBand="0" w:evenVBand="0" w:oddHBand="0" w:evenHBand="0" w:firstRowFirstColumn="0" w:firstRowLastColumn="0" w:lastRowFirstColumn="0" w:lastRowLastColumn="0"/>
+              <w:rPr>
+                <w:rFonts w:ascii="Tahoma" w:hAnsi="Tahoma" w:cs="Tahoma"/>
+                <w:sz w:val="20"/>
+                <w:szCs w:val="20"/>
+                <w:rtl/>
+                <w:lang w:bidi="fa-IR"/>
+              </w:rPr>
+            </w:pPr>
+          </w:p>
+        </w:tc>
+      </w:tr>
+      <w:tr>
+        <w:trPr>
+          <w:cnfStyle w:val="000000100000" w:firstRow="0" w:lastRow="0" w:firstColumn="0" w:lastColumn="0" w:oddVBand="0" w:evenVBand="0" w:oddHBand="1" w:evenHBand="0" w:firstRowFirstColumn="0" w:firstRowLastColumn="0" w:lastRowFirstColumn="0" w:lastRowLastColumn="0"/>
+          <w:trHeight w:val="353"/>
+        </w:trPr>
+        <w:tc>
+          <w:tcPr>
+            <w:cnfStyle w:val="001000000000" w:firstRow="0" w:lastRow="0" w:firstColumn="1" w:lastColumn="0" w:oddVBand="0" w:evenVBand="0" w:oddHBand="0" w:evenHBand="0" w:firstRowFirstColumn="0" w:firstRowLastColumn="0" w:lastRowFirstColumn="0" w:lastRowLastColumn="0"/>
+            <w:tcW w:w="5642" w:type="dxa"/>
+            <w:vAlign w:val="center"/>
+          </w:tcPr>
+          <w:p/>
+        </w:tc>
+        <w:tc>
+          <w:tcPr>
+            <w:tcW w:w="5642" w:type="dxa"/>
+            <w:vAlign w:val="center"/>
+          </w:tcPr>
+          <w:p>
+            <w:pPr>
+              <w:bidi/>
+              <w:cnfStyle w:val="000000100000" w:firstRow="0" w:lastRow="0" w:firstColumn="0" w:lastColumn="0" w:oddVBand="0" w:evenVBand="0" w:oddHBand="1" w:evenHBand="0" w:firstRowFirstColumn="0" w:firstRowLastColumn="0" w:lastRowFirstColumn="0" w:lastRowLastColumn="0"/>
+              <w:rPr>
+                <w:rFonts w:ascii="Tahoma" w:hAnsi="Tahoma" w:cs="Tahoma"/>
+                <w:sz w:val="20"/>
+                <w:szCs w:val="20"/>
+                <w:rtl/>
+                <w:lang w:bidi="fa-IR"/>
+              </w:rPr>
+            </w:pPr>
+          </w:p>
+        </w:tc>
+      </w:tr>
+      <w:tr>
+        <w:trPr>
+          <w:trHeight w:val="353"/>
+        </w:trPr>
+        <w:tc>
+          <w:tcPr>
+            <w:cnfStyle w:val="001000000000" w:firstRow="0" w:lastRow="0" w:firstColumn="1" w:lastColumn="0" w:oddVBand="0" w:evenVBand="0" w:oddHBand="0" w:evenHBand="0" w:firstRowFirstColumn="0" w:firstRowLastColumn="0" w:lastRowFirstColumn="0" w:lastRowLastColumn="0"/>
+            <w:tcW w:w="5642" w:type="dxa"/>
+            <w:vAlign w:val="center"/>
+          </w:tcPr>
+          <w:p/>
+        </w:tc>
+        <w:tc>
+          <w:tcPr>
+            <w:tcW w:w="5642" w:type="dxa"/>
+            <w:vAlign w:val="center"/>
+          </w:tcPr>
+          <w:p>
+            <w:pPr>
+              <w:bidi/>
+              <w:cnfStyle w:val="000000000000" w:firstRow="0" w:lastRow="0" w:firstColumn="0" w:lastColumn="0" w:oddVBand="0" w:evenVBand="0" w:oddHBand="0" w:evenHBand="0" w:firstRowFirstColumn="0" w:firstRowLastColumn="0" w:lastRowFirstColumn="0" w:lastRowLastColumn="0"/>
+              <w:rPr>
+                <w:rFonts w:ascii="Tahoma" w:hAnsi="Tahoma" w:cs="Tahoma"/>
+                <w:sz w:val="20"/>
+                <w:szCs w:val="20"/>
+                <w:rtl/>
+                <w:lang w:bidi="fa-IR"/>
+              </w:rPr>
+            </w:pPr>
+          </w:p>
+        </w:tc>
+      </w:tr>
+      <w:tr>
+        <w:trPr>
+          <w:cnfStyle w:val="000000100000" w:firstRow="0" w:lastRow="0" w:firstColumn="0" w:lastColumn="0" w:oddVBand="0" w:evenVBand="0" w:oddHBand="1" w:evenHBand="0" w:firstRowFirstColumn="0" w:firstRowLastColumn="0" w:lastRowFirstColumn="0" w:lastRowLastColumn="0"/>
+          <w:trHeight w:val="353"/>
+        </w:trPr>
+        <w:tc>
+          <w:tcPr>
+            <w:cnfStyle w:val="001000000000" w:firstRow="0" w:lastRow="0" w:firstColumn="1" w:lastColumn="0" w:oddVBand="0" w:evenVBand="0" w:oddHBand="0" w:evenHBand="0" w:firstRowFirstColumn="0" w:firstRowLastColumn="0" w:lastRowFirstColumn="0" w:lastRowLastColumn="0"/>
+            <w:tcW w:w="5642" w:type="dxa"/>
+            <w:vAlign w:val="center"/>
+          </w:tcPr>
+          <w:p/>
+        </w:tc>
+        <w:tc>
+          <w:tcPr>
+            <w:tcW w:w="5642" w:type="dxa"/>
+            <w:vAlign w:val="center"/>
+          </w:tcPr>
+          <w:p>
+            <w:pPr>
+              <w:bidi/>
+              <w:cnfStyle w:val="000000100000" w:firstRow="0" w:lastRow="0" w:firstColumn="0" w:lastColumn="0" w:oddVBand="0" w:evenVBand="0" w:oddHBand="1" w:evenHBand="0" w:firstRowFirstColumn="0" w:firstRowLastColumn="0" w:lastRowFirstColumn="0" w:lastRowLastColumn="0"/>
+              <w:rPr>
+                <w:rFonts w:ascii="Tahoma" w:hAnsi="Tahoma" w:cs="Tahoma"/>
+                <w:sz w:val="20"/>
+                <w:szCs w:val="20"/>
+                <w:rtl/>
+                <w:lang w:bidi="fa-IR"/>
+              </w:rPr>
+            </w:pPr>
+          </w:p>
+        </w:tc>
+      </w:tr>
+      <w:tr>
+        <w:trPr>
+          <w:trHeight w:val="353"/>
+        </w:trPr>
+        <w:tc>
+          <w:tcPr>
+            <w:cnfStyle w:val="001000000000" w:firstRow="0" w:lastRow="0" w:firstColumn="1" w:lastColumn="0" w:oddVBand="0" w:evenVBand="0" w:oddHBand="0" w:evenHBand="0" w:firstRowFirstColumn="0" w:firstRowLastColumn="0" w:lastRowFirstColumn="0" w:lastRowLastColumn="0"/>
+            <w:tcW w:w="5642" w:type="dxa"/>
+            <w:vAlign w:val="center"/>
+          </w:tcPr>
+          <w:p/>
+        </w:tc>
+        <w:tc>
+          <w:tcPr>
+            <w:tcW w:w="5642" w:type="dxa"/>
+            <w:vAlign w:val="center"/>
+          </w:tcPr>
+          <w:p>
+            <w:pPr>
+              <w:bidi/>
+              <w:cnfStyle w:val="000000000000" w:firstRow="0" w:lastRow="0" w:firstColumn="0" w:lastColumn="0" w:oddVBand="0" w:evenVBand="0" w:oddHBand="0" w:evenHBand="0" w:firstRowFirstColumn="0" w:firstRowLastColumn="0" w:lastRowFirstColumn="0" w:lastRowLastColumn="0"/>
+              <w:rPr>
+                <w:rFonts w:ascii="Tahoma" w:hAnsi="Tahoma" w:cs="Tahoma"/>
+                <w:sz w:val="20"/>
+                <w:szCs w:val="20"/>
+                <w:rtl/>
+                <w:lang w:bidi="fa-IR"/>
+              </w:rPr>
+            </w:pPr>
+          </w:p>
+        </w:tc>
+      </w:tr>
+      <w:tr>
+        <w:trPr>
+          <w:cnfStyle w:val="000000100000" w:firstRow="0" w:lastRow="0" w:firstColumn="0" w:lastColumn="0" w:oddVBand="0" w:evenVBand="0" w:oddHBand="1" w:evenHBand="0" w:firstRowFirstColumn="0" w:firstRowLastColumn="0" w:lastRowFirstColumn="0" w:lastRowLastColumn="0"/>
+          <w:trHeight w:val="353"/>
+        </w:trPr>
+        <w:tc>
+          <w:tcPr>
+            <w:cnfStyle w:val="001000000000" w:firstRow="0" w:lastRow="0" w:firstColumn="1" w:lastColumn="0" w:oddVBand="0" w:evenVBand="0" w:oddHBand="0" w:evenHBand="0" w:firstRowFirstColumn="0" w:firstRowLastColumn="0" w:lastRowFirstColumn="0" w:lastRowLastColumn="0"/>
+            <w:tcW w:w="5642" w:type="dxa"/>
+            <w:vAlign w:val="center"/>
+          </w:tcPr>
+          <w:p/>
+        </w:tc>
+        <w:tc>
+          <w:tcPr>
+            <w:tcW w:w="5642" w:type="dxa"/>
+            <w:vAlign w:val="center"/>
+          </w:tcPr>
+          <w:p>
+            <w:pPr>
+              <w:bidi/>
+              <w:cnfStyle w:val="000000100000" w:firstRow="0" w:lastRow="0" w:firstColumn="0" w:lastColumn="0" w:oddVBand="0" w:evenVBand="0" w:oddHBand="1" w:evenHBand="0" w:firstRowFirstColumn="0" w:firstRowLastColumn="0" w:lastRowFirstColumn="0" w:lastRowLastColumn="0"/>
+              <w:rPr>
+                <w:rFonts w:ascii="Tahoma" w:hAnsi="Tahoma" w:cs="Tahoma"/>
+                <w:sz w:val="20"/>
+                <w:szCs w:val="20"/>
+                <w:rtl/>
+                <w:lang w:bidi="fa-IR"/>
+              </w:rPr>
+            </w:pPr>
+          </w:p>
+        </w:tc>
+      </w:tr>
+      <w:tr>
+        <w:trPr>
+          <w:trHeight w:val="353"/>
+        </w:trPr>
+        <w:tc>
+          <w:tcPr>
+            <w:cnfStyle w:val="001000000000" w:firstRow="0" w:lastRow="0" w:firstColumn="1" w:lastColumn="0" w:oddVBand="0" w:evenVBand="0" w:oddHBand="0" w:evenHBand="0" w:firstRowFirstColumn="0" w:firstRowLastColumn="0" w:lastRowFirstColumn="0" w:lastRowLastColumn="0"/>
+            <w:tcW w:w="5642" w:type="dxa"/>
+            <w:vAlign w:val="center"/>
+          </w:tcPr>
+          <w:p/>
+        </w:tc>
+        <w:tc>
+          <w:tcPr>
+            <w:tcW w:w="5642" w:type="dxa"/>
+            <w:vAlign w:val="center"/>
+          </w:tcPr>
+          <w:p>
+            <w:pPr>
+              <w:bidi/>
+              <w:cnfStyle w:val="000000000000" w:firstRow="0" w:lastRow="0" w:firstColumn="0" w:lastColumn="0" w:oddVBand="0" w:evenVBand="0" w:oddHBand="0" w:evenHBand="0" w:firstRowFirstColumn="0" w:firstRowLastColumn="0" w:lastRowFirstColumn="0" w:lastRowLastColumn="0"/>
+              <w:rPr>
+                <w:rFonts w:ascii="Tahoma" w:hAnsi="Tahoma" w:cs="Tahoma"/>
+                <w:sz w:val="20"/>
+                <w:szCs w:val="20"/>
+                <w:rtl/>
+                <w:lang w:bidi="fa-IR"/>
+              </w:rPr>
+            </w:pPr>
+          </w:p>
+        </w:tc>
+      </w:tr>
+      <w:tr>
+        <w:trPr>
+          <w:cnfStyle w:val="000000100000" w:firstRow="0" w:lastRow="0" w:firstColumn="0" w:lastColumn="0" w:oddVBand="0" w:evenVBand="0" w:oddHBand="1" w:evenHBand="0" w:firstRowFirstColumn="0" w:firstRowLastColumn="0" w:lastRowFirstColumn="0" w:lastRowLastColumn="0"/>
+          <w:trHeight w:val="353"/>
+        </w:trPr>
+        <w:tc>
+          <w:tcPr>
+            <w:cnfStyle w:val="001000000000" w:firstRow="0" w:lastRow="0" w:firstColumn="1" w:lastColumn="0" w:oddVBand="0" w:evenVBand="0" w:oddHBand="0" w:evenHBand="0" w:firstRowFirstColumn="0" w:firstRowLastColumn="0" w:lastRowFirstColumn="0" w:lastRowLastColumn="0"/>
+            <w:tcW w:w="5642" w:type="dxa"/>
+            <w:vAlign w:val="center"/>
+          </w:tcPr>
+          <w:p/>
+        </w:tc>
+        <w:tc>
+          <w:tcPr>
+            <w:tcW w:w="5642" w:type="dxa"/>
+            <w:vAlign w:val="center"/>
+          </w:tcPr>
+          <w:p>
+            <w:pPr>
+              <w:bidi/>
+              <w:cnfStyle w:val="000000100000" w:firstRow="0" w:lastRow="0" w:firstColumn="0" w:lastColumn="0" w:oddVBand="0" w:evenVBand="0" w:oddHBand="1" w:evenHBand="0" w:firstRowFirstColumn="0" w:firstRowLastColumn="0" w:lastRowFirstColumn="0" w:lastRowLastColumn="0"/>
+              <w:rPr>
+                <w:rFonts w:ascii="Tahoma" w:hAnsi="Tahoma" w:cs="Tahoma"/>
+                <w:sz w:val="20"/>
+                <w:szCs w:val="20"/>
+                <w:rtl/>
+                <w:lang w:bidi="fa-IR"/>
+              </w:rPr>
+            </w:pPr>
+          </w:p>
+        </w:tc>
+      </w:tr>
+    </w:tbl>
+    <w:p/>
     <w:sectPr>
       <w:pgSz w:w="12240" w:h="15840"/>
       <w:pgMar w:top="720" w:right="720" w:bottom="720" w:left="720" w:header="720" w:footer="720" w:gutter="0"/>
